--- a/大学作业/大二/linux操作系统/第二次实验报告模板.docx
+++ b/大学作业/大二/linux操作系统/第二次实验报告模板.docx
@@ -582,8 +582,6 @@
         </w:rPr>
         <w:t>【实验目的】</w:t>
       </w:r>
-      <w:bookmarkStart w:id="0" w:name="_GoBack"/>
-      <w:bookmarkEnd w:id="0"/>
     </w:p>
     <w:p>
       <w:pPr>
@@ -739,572 +737,28 @@
     <w:p>
       <w:pPr>
         <w:numPr>
-          <w:numId w:val="0"/>
+          <w:ilvl w:val="0"/>
+          <w:numId w:val="2"/>
         </w:numPr>
         <w:spacing w:line="360" w:lineRule="auto"/>
         <w:rPr>
-          <w:rFonts w:asciiTheme="minorEastAsia" w:hAnsiTheme="minorEastAsia" w:eastAsiaTheme="minorEastAsia"/>
-          <w:b/>
-          <w:szCs w:val="21"/>
-        </w:rPr>
-      </w:pPr>
-    </w:p>
-    <w:p>
-      <w:pPr>
-        <w:spacing w:line="360" w:lineRule="auto"/>
-        <w:rPr>
-          <w:rFonts w:hint="eastAsia" w:asciiTheme="minorEastAsia" w:hAnsiTheme="minorEastAsia" w:eastAsiaTheme="minorEastAsia"/>
-          <w:b/>
-          <w:szCs w:val="21"/>
-          <w:lang w:val="en-US" w:eastAsia="zh-CN"/>
-        </w:rPr>
-      </w:pPr>
-    </w:p>
-    <w:p>
-      <w:pPr>
-        <w:spacing w:line="360" w:lineRule="auto"/>
-        <w:rPr>
-          <w:rFonts w:asciiTheme="minorEastAsia" w:hAnsiTheme="minorEastAsia" w:eastAsiaTheme="minorEastAsia"/>
-          <w:b/>
-          <w:szCs w:val="21"/>
-        </w:rPr>
-      </w:pPr>
-    </w:p>
-    <w:p>
-      <w:pPr>
-        <w:spacing w:line="360" w:lineRule="auto"/>
-        <w:rPr>
-          <w:rFonts w:asciiTheme="minorEastAsia" w:hAnsiTheme="minorEastAsia" w:eastAsiaTheme="minorEastAsia"/>
-          <w:b/>
-          <w:szCs w:val="21"/>
-        </w:rPr>
-      </w:pPr>
-    </w:p>
-    <w:p>
-      <w:pPr>
-        <w:spacing w:line="360" w:lineRule="auto"/>
-        <w:rPr>
-          <w:rFonts w:asciiTheme="minorEastAsia" w:hAnsiTheme="minorEastAsia" w:eastAsiaTheme="minorEastAsia"/>
-          <w:b/>
-          <w:szCs w:val="21"/>
-        </w:rPr>
-      </w:pPr>
-    </w:p>
-    <w:p>
-      <w:pPr>
-        <w:spacing w:line="360" w:lineRule="auto"/>
-        <w:rPr>
-          <w:rFonts w:asciiTheme="minorEastAsia" w:hAnsiTheme="minorEastAsia" w:eastAsiaTheme="minorEastAsia"/>
-          <w:b/>
-          <w:szCs w:val="21"/>
-        </w:rPr>
-      </w:pPr>
-    </w:p>
-    <w:p>
-      <w:pPr>
-        <w:spacing w:line="360" w:lineRule="auto"/>
-        <w:rPr>
-          <w:rFonts w:hint="eastAsia" w:asciiTheme="minorEastAsia" w:hAnsiTheme="minorEastAsia" w:eastAsiaTheme="minorEastAsia"/>
-          <w:b/>
-          <w:szCs w:val="21"/>
-        </w:rPr>
-      </w:pPr>
-    </w:p>
-    <w:p>
-      <w:pPr>
-        <w:spacing w:line="360" w:lineRule="auto"/>
-        <w:rPr>
-          <w:rFonts w:asciiTheme="minorEastAsia" w:hAnsiTheme="minorEastAsia" w:eastAsiaTheme="minorEastAsia"/>
-          <w:b/>
-          <w:szCs w:val="21"/>
-        </w:rPr>
-      </w:pPr>
-    </w:p>
-    <w:p>
-      <w:pPr>
-        <w:spacing w:line="360" w:lineRule="auto"/>
-        <w:rPr>
-          <w:rFonts w:asciiTheme="minorEastAsia" w:hAnsiTheme="minorEastAsia" w:eastAsiaTheme="minorEastAsia"/>
-          <w:b/>
-          <w:szCs w:val="21"/>
-        </w:rPr>
-      </w:pPr>
-      <w:r>
-        <w:rPr>
-          <w:rFonts w:hint="eastAsia" w:asciiTheme="minorEastAsia" w:hAnsiTheme="minorEastAsia" w:eastAsiaTheme="minorEastAsia"/>
-          <w:b/>
-          <w:szCs w:val="21"/>
-        </w:rPr>
-        <w:t>（2）Linux系统由</w:t>
-      </w:r>
-      <w:r>
-        <w:rPr>
-          <w:rFonts w:asciiTheme="minorEastAsia" w:hAnsiTheme="minorEastAsia" w:eastAsiaTheme="minorEastAsia"/>
-          <w:b/>
-          <w:szCs w:val="21"/>
-        </w:rPr>
-        <w:t>哪四个部分组成？简要</w:t>
-      </w:r>
-      <w:r>
-        <w:rPr>
-          <w:rFonts w:hint="eastAsia" w:asciiTheme="minorEastAsia" w:hAnsiTheme="minorEastAsia" w:eastAsiaTheme="minorEastAsia"/>
-          <w:b/>
-          <w:szCs w:val="21"/>
-        </w:rPr>
-        <w:t>叙述各个</w:t>
-      </w:r>
-      <w:r>
-        <w:rPr>
-          <w:rFonts w:asciiTheme="minorEastAsia" w:hAnsiTheme="minorEastAsia" w:eastAsiaTheme="minorEastAsia"/>
-          <w:b/>
-          <w:szCs w:val="21"/>
-        </w:rPr>
-        <w:t>部分的作用。</w:t>
-      </w:r>
-    </w:p>
-    <w:p>
-      <w:pPr>
-        <w:spacing w:line="360" w:lineRule="auto"/>
-        <w:rPr>
-          <w:rFonts w:asciiTheme="minorEastAsia" w:hAnsiTheme="minorEastAsia" w:eastAsiaTheme="minorEastAsia"/>
-          <w:b/>
-          <w:szCs w:val="21"/>
-        </w:rPr>
-      </w:pPr>
-    </w:p>
-    <w:p>
-      <w:pPr>
-        <w:spacing w:line="360" w:lineRule="auto"/>
-        <w:rPr>
-          <w:rFonts w:asciiTheme="minorEastAsia" w:hAnsiTheme="minorEastAsia" w:eastAsiaTheme="minorEastAsia"/>
-          <w:b/>
-          <w:szCs w:val="21"/>
-        </w:rPr>
-      </w:pPr>
-    </w:p>
-    <w:p>
-      <w:pPr>
-        <w:spacing w:line="360" w:lineRule="auto"/>
-        <w:rPr>
-          <w:rFonts w:asciiTheme="minorEastAsia" w:hAnsiTheme="minorEastAsia" w:eastAsiaTheme="minorEastAsia"/>
-          <w:b/>
-          <w:szCs w:val="21"/>
-        </w:rPr>
-      </w:pPr>
-    </w:p>
-    <w:p>
-      <w:pPr>
-        <w:spacing w:line="360" w:lineRule="auto"/>
-        <w:rPr>
-          <w:rFonts w:asciiTheme="minorEastAsia" w:hAnsiTheme="minorEastAsia" w:eastAsiaTheme="minorEastAsia"/>
-          <w:b/>
-          <w:szCs w:val="21"/>
-        </w:rPr>
-      </w:pPr>
-    </w:p>
-    <w:p>
-      <w:pPr>
-        <w:spacing w:line="360" w:lineRule="auto"/>
-        <w:rPr>
-          <w:rFonts w:asciiTheme="minorEastAsia" w:hAnsiTheme="minorEastAsia" w:eastAsiaTheme="minorEastAsia"/>
-          <w:b/>
-          <w:szCs w:val="21"/>
-        </w:rPr>
-      </w:pPr>
-    </w:p>
-    <w:p>
-      <w:pPr>
-        <w:spacing w:line="360" w:lineRule="auto"/>
-        <w:rPr>
-          <w:rFonts w:asciiTheme="minorEastAsia" w:hAnsiTheme="minorEastAsia" w:eastAsiaTheme="minorEastAsia"/>
-          <w:b/>
-          <w:szCs w:val="21"/>
-        </w:rPr>
-      </w:pPr>
-    </w:p>
-    <w:p>
-      <w:pPr>
-        <w:spacing w:line="360" w:lineRule="auto"/>
-        <w:rPr>
-          <w:rFonts w:hint="eastAsia" w:asciiTheme="minorEastAsia" w:hAnsiTheme="minorEastAsia" w:eastAsiaTheme="minorEastAsia"/>
-          <w:b/>
-          <w:szCs w:val="21"/>
-        </w:rPr>
-      </w:pPr>
-      <w:r>
-        <w:rPr>
-          <w:rFonts w:hint="eastAsia" w:asciiTheme="minorEastAsia" w:hAnsiTheme="minorEastAsia" w:eastAsiaTheme="minorEastAsia"/>
-          <w:b/>
-          <w:szCs w:val="21"/>
-        </w:rPr>
-        <w:t>（3）Linux</w:t>
-      </w:r>
-      <w:r>
-        <w:rPr>
-          <w:rFonts w:asciiTheme="minorEastAsia" w:hAnsiTheme="minorEastAsia" w:eastAsiaTheme="minorEastAsia"/>
-          <w:b/>
-          <w:szCs w:val="21"/>
-        </w:rPr>
-        <w:t>内核版本和发行版本有什么区别</w:t>
-      </w:r>
-      <w:r>
-        <w:rPr>
-          <w:rFonts w:hint="eastAsia" w:asciiTheme="minorEastAsia" w:hAnsiTheme="minorEastAsia" w:eastAsiaTheme="minorEastAsia"/>
-          <w:b/>
-          <w:szCs w:val="21"/>
-        </w:rPr>
-        <w:t>？</w:t>
-      </w:r>
-      <w:r>
-        <w:rPr>
-          <w:rFonts w:asciiTheme="minorEastAsia" w:hAnsiTheme="minorEastAsia" w:eastAsiaTheme="minorEastAsia"/>
-          <w:b/>
-          <w:szCs w:val="21"/>
-        </w:rPr>
-        <w:t>列举</w:t>
-      </w:r>
-      <w:r>
-        <w:rPr>
-          <w:rFonts w:hint="eastAsia" w:asciiTheme="minorEastAsia" w:hAnsiTheme="minorEastAsia" w:eastAsiaTheme="minorEastAsia"/>
-          <w:b/>
-          <w:szCs w:val="21"/>
-        </w:rPr>
-        <w:t>5种</w:t>
-      </w:r>
-      <w:r>
-        <w:rPr>
-          <w:rFonts w:asciiTheme="minorEastAsia" w:hAnsiTheme="minorEastAsia" w:eastAsiaTheme="minorEastAsia"/>
-          <w:b/>
-          <w:szCs w:val="21"/>
-        </w:rPr>
-        <w:t>以上的常见的Linux</w:t>
-      </w:r>
-      <w:r>
-        <w:rPr>
-          <w:rFonts w:hint="eastAsia" w:asciiTheme="minorEastAsia" w:hAnsiTheme="minorEastAsia" w:eastAsiaTheme="minorEastAsia"/>
-          <w:b/>
-          <w:szCs w:val="21"/>
-        </w:rPr>
-        <w:t>发行版</w:t>
-      </w:r>
-      <w:r>
-        <w:rPr>
-          <w:rFonts w:asciiTheme="minorEastAsia" w:hAnsiTheme="minorEastAsia" w:eastAsiaTheme="minorEastAsia"/>
-          <w:b/>
-          <w:szCs w:val="21"/>
-        </w:rPr>
-        <w:t>，</w:t>
-      </w:r>
-      <w:r>
-        <w:rPr>
-          <w:rFonts w:hint="eastAsia" w:asciiTheme="minorEastAsia" w:hAnsiTheme="minorEastAsia" w:eastAsiaTheme="minorEastAsia"/>
-          <w:b/>
-          <w:szCs w:val="21"/>
-        </w:rPr>
-        <w:t>并</w:t>
-      </w:r>
-      <w:r>
-        <w:rPr>
-          <w:rFonts w:asciiTheme="minorEastAsia" w:hAnsiTheme="minorEastAsia" w:eastAsiaTheme="minorEastAsia"/>
-          <w:b/>
-          <w:szCs w:val="21"/>
-        </w:rPr>
-        <w:t>简要叙述各自特点。</w:t>
-      </w:r>
-    </w:p>
-    <w:p>
-      <w:pPr>
-        <w:spacing w:line="360" w:lineRule="auto"/>
-        <w:rPr>
-          <w:rFonts w:asciiTheme="minorEastAsia" w:hAnsiTheme="minorEastAsia" w:eastAsiaTheme="minorEastAsia"/>
-          <w:b/>
-          <w:szCs w:val="21"/>
-        </w:rPr>
-      </w:pPr>
-    </w:p>
-    <w:p>
-      <w:pPr>
-        <w:spacing w:line="360" w:lineRule="auto"/>
-        <w:rPr>
-          <w:rFonts w:asciiTheme="minorEastAsia" w:hAnsiTheme="minorEastAsia" w:eastAsiaTheme="minorEastAsia"/>
-          <w:b/>
-          <w:szCs w:val="21"/>
-        </w:rPr>
-      </w:pPr>
-    </w:p>
-    <w:p>
-      <w:pPr>
-        <w:spacing w:line="360" w:lineRule="auto"/>
-        <w:rPr>
-          <w:rFonts w:asciiTheme="minorEastAsia" w:hAnsiTheme="minorEastAsia" w:eastAsiaTheme="minorEastAsia"/>
-          <w:b/>
-          <w:szCs w:val="21"/>
-        </w:rPr>
-      </w:pPr>
-    </w:p>
-    <w:p>
-      <w:pPr>
-        <w:spacing w:line="360" w:lineRule="auto"/>
-        <w:rPr>
-          <w:rFonts w:asciiTheme="minorEastAsia" w:hAnsiTheme="minorEastAsia" w:eastAsiaTheme="minorEastAsia"/>
-          <w:b/>
-          <w:szCs w:val="21"/>
-        </w:rPr>
-      </w:pPr>
-    </w:p>
-    <w:p>
-      <w:pPr>
-        <w:spacing w:line="360" w:lineRule="auto"/>
-        <w:rPr>
-          <w:rFonts w:asciiTheme="minorEastAsia" w:hAnsiTheme="minorEastAsia" w:eastAsiaTheme="minorEastAsia"/>
-          <w:b/>
-          <w:szCs w:val="21"/>
-        </w:rPr>
-      </w:pPr>
-    </w:p>
-    <w:p>
-      <w:pPr>
-        <w:spacing w:line="360" w:lineRule="auto"/>
-        <w:rPr>
-          <w:rFonts w:asciiTheme="minorEastAsia" w:hAnsiTheme="minorEastAsia" w:eastAsiaTheme="minorEastAsia"/>
-          <w:b/>
-          <w:szCs w:val="21"/>
-        </w:rPr>
-      </w:pPr>
-    </w:p>
-    <w:p>
-      <w:pPr>
-        <w:spacing w:line="360" w:lineRule="auto"/>
-        <w:rPr>
-          <w:rFonts w:asciiTheme="minorEastAsia" w:hAnsiTheme="minorEastAsia" w:eastAsiaTheme="minorEastAsia"/>
-          <w:b/>
-          <w:szCs w:val="21"/>
-        </w:rPr>
-      </w:pPr>
-    </w:p>
-    <w:p>
-      <w:pPr>
-        <w:spacing w:line="360" w:lineRule="auto"/>
-        <w:rPr>
-          <w:rFonts w:asciiTheme="minorEastAsia" w:hAnsiTheme="minorEastAsia" w:eastAsiaTheme="minorEastAsia"/>
-          <w:b/>
-          <w:szCs w:val="21"/>
-        </w:rPr>
-      </w:pPr>
-    </w:p>
-    <w:p>
-      <w:pPr>
-        <w:spacing w:line="360" w:lineRule="auto"/>
-        <w:rPr>
-          <w:rFonts w:asciiTheme="minorEastAsia" w:hAnsiTheme="minorEastAsia" w:eastAsiaTheme="minorEastAsia"/>
-          <w:b/>
-          <w:szCs w:val="21"/>
-        </w:rPr>
-      </w:pPr>
-      <w:r>
-        <w:rPr>
-          <w:rFonts w:hint="eastAsia" w:asciiTheme="minorEastAsia" w:hAnsiTheme="minorEastAsia" w:eastAsiaTheme="minorEastAsia"/>
-          <w:b/>
-          <w:szCs w:val="21"/>
-        </w:rPr>
-        <w:t>（4）以/dev/xyzN(比如/dev/sda1)为例</w:t>
-      </w:r>
-      <w:r>
-        <w:rPr>
-          <w:rFonts w:asciiTheme="minorEastAsia" w:hAnsiTheme="minorEastAsia" w:eastAsiaTheme="minorEastAsia"/>
-          <w:b/>
-          <w:szCs w:val="21"/>
-        </w:rPr>
-        <w:t>，详细讲解Linux系统分区的命名</w:t>
-      </w:r>
-      <w:r>
-        <w:rPr>
-          <w:rFonts w:hint="eastAsia" w:asciiTheme="minorEastAsia" w:hAnsiTheme="minorEastAsia" w:eastAsiaTheme="minorEastAsia"/>
-          <w:b/>
-          <w:szCs w:val="21"/>
-        </w:rPr>
-        <w:t>方法</w:t>
-      </w:r>
-      <w:r>
-        <w:rPr>
-          <w:rFonts w:asciiTheme="minorEastAsia" w:hAnsiTheme="minorEastAsia" w:eastAsiaTheme="minorEastAsia"/>
-          <w:b/>
-          <w:szCs w:val="21"/>
-        </w:rPr>
-        <w:t>。</w:t>
-      </w:r>
-    </w:p>
-    <w:p>
-      <w:pPr>
-        <w:spacing w:line="360" w:lineRule="auto"/>
-        <w:rPr>
-          <w:rFonts w:asciiTheme="minorEastAsia" w:hAnsiTheme="minorEastAsia" w:eastAsiaTheme="minorEastAsia"/>
-          <w:b/>
-          <w:szCs w:val="21"/>
-        </w:rPr>
-      </w:pPr>
-    </w:p>
-    <w:p>
-      <w:pPr>
-        <w:spacing w:line="360" w:lineRule="auto"/>
-        <w:rPr>
-          <w:rFonts w:asciiTheme="minorEastAsia" w:hAnsiTheme="minorEastAsia" w:eastAsiaTheme="minorEastAsia"/>
-          <w:b/>
-          <w:szCs w:val="21"/>
-        </w:rPr>
-      </w:pPr>
-    </w:p>
-    <w:p>
-      <w:pPr>
-        <w:spacing w:line="360" w:lineRule="auto"/>
-        <w:rPr>
-          <w:rFonts w:asciiTheme="minorEastAsia" w:hAnsiTheme="minorEastAsia" w:eastAsiaTheme="minorEastAsia"/>
-          <w:b/>
-          <w:szCs w:val="21"/>
-        </w:rPr>
-      </w:pPr>
-    </w:p>
-    <w:p>
-      <w:pPr>
-        <w:spacing w:line="360" w:lineRule="auto"/>
-        <w:rPr>
-          <w:rFonts w:asciiTheme="minorEastAsia" w:hAnsiTheme="minorEastAsia" w:eastAsiaTheme="minorEastAsia"/>
-          <w:b/>
-          <w:szCs w:val="21"/>
-        </w:rPr>
-      </w:pPr>
-    </w:p>
-    <w:p>
-      <w:pPr>
-        <w:spacing w:line="360" w:lineRule="auto"/>
-        <w:rPr>
-          <w:rFonts w:asciiTheme="minorEastAsia" w:hAnsiTheme="minorEastAsia" w:eastAsiaTheme="minorEastAsia"/>
-          <w:b/>
-          <w:szCs w:val="21"/>
-        </w:rPr>
-      </w:pPr>
-    </w:p>
-    <w:p>
-      <w:pPr>
-        <w:spacing w:line="360" w:lineRule="auto"/>
-        <w:rPr>
-          <w:rFonts w:hint="eastAsia" w:asciiTheme="minorEastAsia" w:hAnsiTheme="minorEastAsia" w:eastAsiaTheme="minorEastAsia"/>
-          <w:b/>
-          <w:szCs w:val="21"/>
-        </w:rPr>
-      </w:pPr>
-      <w:r>
-        <w:rPr>
-          <w:rFonts w:hint="eastAsia" w:asciiTheme="minorEastAsia" w:hAnsiTheme="minorEastAsia" w:eastAsiaTheme="minorEastAsia"/>
-          <w:b/>
-          <w:szCs w:val="21"/>
-        </w:rPr>
-        <w:t>（5）在</w:t>
-      </w:r>
-      <w:r>
-        <w:rPr>
-          <w:rFonts w:asciiTheme="minorEastAsia" w:hAnsiTheme="minorEastAsia" w:eastAsiaTheme="minorEastAsia"/>
-          <w:b/>
-          <w:szCs w:val="21"/>
-        </w:rPr>
-        <w:t>计算机安装Linux系统，对硬盘分区是一个非常重要的步骤，简要叙述</w:t>
-      </w:r>
-      <w:r>
-        <w:rPr>
-          <w:rFonts w:hint="eastAsia" w:asciiTheme="minorEastAsia" w:hAnsiTheme="minorEastAsia" w:eastAsiaTheme="minorEastAsia"/>
-          <w:b/>
-          <w:szCs w:val="21"/>
-        </w:rPr>
-        <w:t>下面</w:t>
-      </w:r>
-      <w:r>
-        <w:rPr>
-          <w:rFonts w:asciiTheme="minorEastAsia" w:hAnsiTheme="minorEastAsia" w:eastAsiaTheme="minorEastAsia"/>
-          <w:b/>
-          <w:szCs w:val="21"/>
-        </w:rPr>
-        <w:t>的分区规划</w:t>
-      </w:r>
-      <w:r>
-        <w:rPr>
-          <w:rFonts w:hint="eastAsia" w:asciiTheme="minorEastAsia" w:hAnsiTheme="minorEastAsia" w:eastAsiaTheme="minorEastAsia"/>
-          <w:b/>
-          <w:szCs w:val="21"/>
-        </w:rPr>
-        <w:t>。</w:t>
-      </w:r>
-    </w:p>
-    <w:p>
-      <w:pPr>
-        <w:spacing w:line="360" w:lineRule="auto"/>
-        <w:rPr>
-          <w:rFonts w:asciiTheme="minorEastAsia" w:hAnsiTheme="minorEastAsia" w:eastAsiaTheme="minorEastAsia"/>
-          <w:b/>
-          <w:szCs w:val="21"/>
-        </w:rPr>
-      </w:pPr>
-      <w:r>
-        <w:rPr>
-          <w:rFonts w:hint="eastAsia" w:asciiTheme="minorEastAsia" w:hAnsiTheme="minorEastAsia" w:eastAsiaTheme="minorEastAsia"/>
-          <w:b/>
-          <w:szCs w:val="21"/>
-        </w:rPr>
-        <w:t>■</w:t>
-      </w:r>
-      <w:r>
-        <w:rPr>
-          <w:rFonts w:asciiTheme="minorEastAsia" w:hAnsiTheme="minorEastAsia" w:eastAsiaTheme="minorEastAsia"/>
-          <w:b/>
-          <w:szCs w:val="21"/>
-        </w:rPr>
-        <w:t xml:space="preserve"> </w:t>
-      </w:r>
-      <w:r>
-        <w:rPr>
-          <w:rFonts w:hint="eastAsia" w:asciiTheme="minorEastAsia" w:hAnsiTheme="minorEastAsia" w:eastAsiaTheme="minorEastAsia"/>
-          <w:b/>
-          <w:szCs w:val="21"/>
-        </w:rPr>
-        <w:t>最简单</w:t>
-      </w:r>
-      <w:r>
-        <w:rPr>
-          <w:rFonts w:asciiTheme="minorEastAsia" w:hAnsiTheme="minorEastAsia" w:eastAsiaTheme="minorEastAsia"/>
-          <w:b/>
-          <w:szCs w:val="21"/>
-        </w:rPr>
-        <w:t>的分区规划：</w:t>
-      </w:r>
-    </w:p>
-    <w:p>
-      <w:pPr>
-        <w:spacing w:line="360" w:lineRule="auto"/>
-        <w:rPr>
-          <w:rFonts w:asciiTheme="minorEastAsia" w:hAnsiTheme="minorEastAsia" w:eastAsiaTheme="minorEastAsia"/>
-          <w:b/>
-          <w:szCs w:val="21"/>
-        </w:rPr>
-      </w:pPr>
-    </w:p>
-    <w:p>
-      <w:pPr>
-        <w:spacing w:line="360" w:lineRule="auto"/>
-        <w:rPr>
-          <w:rFonts w:asciiTheme="minorEastAsia" w:hAnsiTheme="minorEastAsia" w:eastAsiaTheme="minorEastAsia"/>
-          <w:b/>
-          <w:szCs w:val="21"/>
-        </w:rPr>
-      </w:pPr>
-    </w:p>
-    <w:p>
-      <w:pPr>
-        <w:spacing w:line="360" w:lineRule="auto"/>
-        <w:rPr>
-          <w:rFonts w:hint="eastAsia" w:asciiTheme="minorEastAsia" w:hAnsiTheme="minorEastAsia" w:eastAsiaTheme="minorEastAsia"/>
-          <w:b/>
-          <w:szCs w:val="21"/>
-        </w:rPr>
-      </w:pPr>
+          <w:rFonts w:hint="default" w:asciiTheme="minorEastAsia" w:hAnsiTheme="minorEastAsia" w:eastAsiaTheme="minorEastAsia"/>
+          <w:b w:val="0"/>
+          <w:bCs/>
+          <w:szCs w:val="21"/>
+          <w:lang w:val="en-US" w:eastAsia="zh-CN"/>
+        </w:rPr>
+      </w:pPr>
+      <w:r>
+        <w:rPr>
+          <w:rFonts w:hint="eastAsia" w:asciiTheme="minorEastAsia" w:hAnsiTheme="minorEastAsia" w:eastAsiaTheme="minorEastAsia"/>
+          <w:b w:val="0"/>
+          <w:bCs/>
+          <w:szCs w:val="21"/>
+          <w:lang w:val="en-US" w:eastAsia="zh-CN"/>
+        </w:rPr>
+        <w:t>开源，软件是开源的，很多软件只要一条命令就可以直接在相关库里面找到，并且系统免费的，有很多人一起维护</w:t>
+      </w:r>
     </w:p>
     <w:p>
       <w:pPr>
@@ -1314,6 +768,905 @@
         </w:numPr>
         <w:spacing w:line="360" w:lineRule="auto"/>
         <w:rPr>
+          <w:rFonts w:hint="default" w:asciiTheme="minorEastAsia" w:hAnsiTheme="minorEastAsia" w:eastAsiaTheme="minorEastAsia"/>
+          <w:b w:val="0"/>
+          <w:bCs/>
+          <w:szCs w:val="21"/>
+          <w:lang w:val="en-US" w:eastAsia="zh-CN"/>
+        </w:rPr>
+      </w:pPr>
+      <w:r>
+        <w:rPr>
+          <w:rFonts w:hint="eastAsia" w:asciiTheme="minorEastAsia" w:hAnsiTheme="minorEastAsia" w:eastAsiaTheme="minorEastAsia"/>
+          <w:b w:val="0"/>
+          <w:bCs/>
+          <w:szCs w:val="21"/>
+          <w:lang w:val="en-US" w:eastAsia="zh-CN"/>
+        </w:rPr>
+        <w:t>安全：linux操作系统提供了多用户的管理，每个用户都可以直接使用电脑，并且不会发生冲突，并且可以长时间运行不会发生故障，减少服务器宕机的损失</w:t>
+      </w:r>
+    </w:p>
+    <w:p>
+      <w:pPr>
+        <w:numPr>
+          <w:ilvl w:val="0"/>
+          <w:numId w:val="2"/>
+        </w:numPr>
+        <w:spacing w:line="360" w:lineRule="auto"/>
+        <w:rPr>
+          <w:rFonts w:hint="eastAsia" w:asciiTheme="minorEastAsia" w:hAnsiTheme="minorEastAsia" w:eastAsiaTheme="minorEastAsia"/>
+          <w:b/>
+          <w:szCs w:val="21"/>
+        </w:rPr>
+      </w:pPr>
+      <w:r>
+        <w:rPr>
+          <w:rFonts w:hint="eastAsia" w:asciiTheme="minorEastAsia" w:hAnsiTheme="minorEastAsia" w:eastAsiaTheme="minorEastAsia"/>
+          <w:b w:val="0"/>
+          <w:bCs/>
+          <w:szCs w:val="21"/>
+          <w:lang w:val="en-US" w:eastAsia="zh-CN"/>
+        </w:rPr>
+        <w:t>高效：linux占用电脑的内存，CPU,会比较低，更加节省内存和CPU的使用，并且对比于Windows系统是免费的，减少服务器的开销成本，</w:t>
+      </w:r>
+    </w:p>
+    <w:p>
+      <w:pPr>
+        <w:numPr>
+          <w:ilvl w:val="0"/>
+          <w:numId w:val="2"/>
+        </w:numPr>
+        <w:spacing w:line="360" w:lineRule="auto"/>
+        <w:rPr>
+          <w:rFonts w:hint="eastAsia" w:asciiTheme="minorEastAsia" w:hAnsiTheme="minorEastAsia" w:eastAsiaTheme="minorEastAsia"/>
+          <w:b/>
+          <w:szCs w:val="21"/>
+        </w:rPr>
+      </w:pPr>
+    </w:p>
+    <w:p>
+      <w:pPr>
+        <w:spacing w:line="360" w:lineRule="auto"/>
+        <w:rPr>
+          <w:rFonts w:asciiTheme="minorEastAsia" w:hAnsiTheme="minorEastAsia" w:eastAsiaTheme="minorEastAsia"/>
+          <w:b/>
+          <w:szCs w:val="21"/>
+        </w:rPr>
+      </w:pPr>
+    </w:p>
+    <w:p>
+      <w:pPr>
+        <w:spacing w:line="360" w:lineRule="auto"/>
+        <w:rPr>
+          <w:rFonts w:asciiTheme="minorEastAsia" w:hAnsiTheme="minorEastAsia" w:eastAsiaTheme="minorEastAsia"/>
+          <w:b/>
+          <w:szCs w:val="21"/>
+        </w:rPr>
+      </w:pPr>
+      <w:r>
+        <w:rPr>
+          <w:rFonts w:hint="eastAsia" w:asciiTheme="minorEastAsia" w:hAnsiTheme="minorEastAsia" w:eastAsiaTheme="minorEastAsia"/>
+          <w:b/>
+          <w:szCs w:val="21"/>
+        </w:rPr>
+        <w:t>（2）Linux系统由</w:t>
+      </w:r>
+      <w:r>
+        <w:rPr>
+          <w:rFonts w:asciiTheme="minorEastAsia" w:hAnsiTheme="minorEastAsia" w:eastAsiaTheme="minorEastAsia"/>
+          <w:b/>
+          <w:szCs w:val="21"/>
+        </w:rPr>
+        <w:t>哪四个部分组成？简要</w:t>
+      </w:r>
+      <w:r>
+        <w:rPr>
+          <w:rFonts w:hint="eastAsia" w:asciiTheme="minorEastAsia" w:hAnsiTheme="minorEastAsia" w:eastAsiaTheme="minorEastAsia"/>
+          <w:b/>
+          <w:szCs w:val="21"/>
+        </w:rPr>
+        <w:t>叙述各个</w:t>
+      </w:r>
+      <w:r>
+        <w:rPr>
+          <w:rFonts w:asciiTheme="minorEastAsia" w:hAnsiTheme="minorEastAsia" w:eastAsiaTheme="minorEastAsia"/>
+          <w:b/>
+          <w:szCs w:val="21"/>
+        </w:rPr>
+        <w:t>部分的作用。</w:t>
+      </w:r>
+    </w:p>
+    <w:p>
+      <w:pPr>
+        <w:spacing w:line="360" w:lineRule="auto"/>
+        <w:rPr>
+          <w:rFonts w:hint="default" w:asciiTheme="minorEastAsia" w:hAnsiTheme="minorEastAsia" w:eastAsiaTheme="minorEastAsia"/>
+          <w:b/>
+          <w:szCs w:val="21"/>
+          <w:lang w:val="en-US" w:eastAsia="zh-CN"/>
+        </w:rPr>
+      </w:pPr>
+      <w:r>
+        <w:rPr>
+          <w:rFonts w:hint="eastAsia" w:asciiTheme="minorEastAsia" w:hAnsiTheme="minorEastAsia" w:eastAsiaTheme="minorEastAsia"/>
+          <w:b/>
+          <w:szCs w:val="21"/>
+          <w:lang w:val="en-US" w:eastAsia="zh-CN"/>
+        </w:rPr>
+        <w:t xml:space="preserve">1. 系统内核：主要负责管理系统的进程，内存，设置驱动程序，文件和网络系统等最基本的功能，决定着系统的稳定性 </w:t>
+      </w:r>
+    </w:p>
+    <w:p>
+      <w:pPr>
+        <w:spacing w:line="360" w:lineRule="auto"/>
+        <w:rPr>
+          <w:rFonts w:hint="eastAsia" w:asciiTheme="minorEastAsia" w:hAnsiTheme="minorEastAsia" w:eastAsiaTheme="minorEastAsia"/>
+          <w:b/>
+          <w:szCs w:val="21"/>
+          <w:lang w:val="en-US" w:eastAsia="zh-CN"/>
+        </w:rPr>
+      </w:pPr>
+      <w:r>
+        <w:rPr>
+          <w:rFonts w:hint="eastAsia" w:asciiTheme="minorEastAsia" w:hAnsiTheme="minorEastAsia" w:eastAsiaTheme="minorEastAsia"/>
+          <w:b/>
+          <w:szCs w:val="21"/>
+          <w:lang w:val="en-US" w:eastAsia="zh-CN"/>
+        </w:rPr>
+        <w:t>2. Shell:提供强大的终端，是用户与内核进行交互操作的一种命令，是一种命令解释器，通过编写Shell语法来与内核进行直接交互来通过控制计算机</w:t>
+      </w:r>
+    </w:p>
+    <w:p>
+      <w:pPr>
+        <w:spacing w:line="360" w:lineRule="auto"/>
+        <w:rPr>
+          <w:rFonts w:hint="eastAsia" w:asciiTheme="minorEastAsia" w:hAnsiTheme="minorEastAsia" w:eastAsiaTheme="minorEastAsia"/>
+          <w:b/>
+          <w:szCs w:val="21"/>
+          <w:lang w:val="en-US" w:eastAsia="zh-CN"/>
+        </w:rPr>
+      </w:pPr>
+      <w:r>
+        <w:rPr>
+          <w:rFonts w:hint="eastAsia" w:asciiTheme="minorEastAsia" w:hAnsiTheme="minorEastAsia" w:eastAsiaTheme="minorEastAsia"/>
+          <w:b/>
+          <w:szCs w:val="21"/>
+          <w:lang w:val="en-US" w:eastAsia="zh-CN"/>
+        </w:rPr>
+        <w:t>3. 文件系统：在Linux中存储内容都是以文件的形式进行存储。</w:t>
+      </w:r>
+    </w:p>
+    <w:p>
+      <w:pPr>
+        <w:spacing w:line="360" w:lineRule="auto"/>
+        <w:rPr>
+          <w:rFonts w:hint="default" w:asciiTheme="minorEastAsia" w:hAnsiTheme="minorEastAsia" w:eastAsiaTheme="minorEastAsia"/>
+          <w:b/>
+          <w:szCs w:val="21"/>
+          <w:lang w:val="en-US" w:eastAsia="zh-CN"/>
+        </w:rPr>
+      </w:pPr>
+      <w:r>
+        <w:rPr>
+          <w:rFonts w:hint="eastAsia" w:asciiTheme="minorEastAsia" w:hAnsiTheme="minorEastAsia" w:eastAsiaTheme="minorEastAsia"/>
+          <w:b/>
+          <w:szCs w:val="21"/>
+          <w:lang w:val="en-US" w:eastAsia="zh-CN"/>
+        </w:rPr>
+        <w:t>4. Linux的应用软件：就是运行在Linux操作系统上的应用，是给操作用户进行服务的</w:t>
+      </w:r>
+    </w:p>
+    <w:p>
+      <w:pPr>
+        <w:spacing w:line="360" w:lineRule="auto"/>
+        <w:rPr>
+          <w:rFonts w:hint="default" w:asciiTheme="minorEastAsia" w:hAnsiTheme="minorEastAsia" w:eastAsiaTheme="minorEastAsia"/>
+          <w:b/>
+          <w:szCs w:val="21"/>
+          <w:lang w:val="en-US" w:eastAsia="zh-CN"/>
+        </w:rPr>
+      </w:pPr>
+    </w:p>
+    <w:p>
+      <w:pPr>
+        <w:spacing w:line="360" w:lineRule="auto"/>
+        <w:rPr>
+          <w:rFonts w:asciiTheme="minorEastAsia" w:hAnsiTheme="minorEastAsia" w:eastAsiaTheme="minorEastAsia"/>
+          <w:b/>
+          <w:szCs w:val="21"/>
+        </w:rPr>
+      </w:pPr>
+    </w:p>
+    <w:p>
+      <w:pPr>
+        <w:spacing w:line="360" w:lineRule="auto"/>
+        <w:rPr>
+          <w:rFonts w:asciiTheme="minorEastAsia" w:hAnsiTheme="minorEastAsia" w:eastAsiaTheme="minorEastAsia"/>
+          <w:b/>
+          <w:szCs w:val="21"/>
+        </w:rPr>
+      </w:pPr>
+    </w:p>
+    <w:p>
+      <w:pPr>
+        <w:spacing w:line="360" w:lineRule="auto"/>
+        <w:rPr>
+          <w:rFonts w:asciiTheme="minorEastAsia" w:hAnsiTheme="minorEastAsia" w:eastAsiaTheme="minorEastAsia"/>
+          <w:b/>
+          <w:szCs w:val="21"/>
+        </w:rPr>
+      </w:pPr>
+    </w:p>
+    <w:p>
+      <w:pPr>
+        <w:spacing w:line="360" w:lineRule="auto"/>
+        <w:rPr>
+          <w:rFonts w:asciiTheme="minorEastAsia" w:hAnsiTheme="minorEastAsia" w:eastAsiaTheme="minorEastAsia"/>
+          <w:b/>
+          <w:szCs w:val="21"/>
+        </w:rPr>
+      </w:pPr>
+    </w:p>
+    <w:p>
+      <w:pPr>
+        <w:spacing w:line="360" w:lineRule="auto"/>
+        <w:rPr>
+          <w:rFonts w:asciiTheme="minorEastAsia" w:hAnsiTheme="minorEastAsia" w:eastAsiaTheme="minorEastAsia"/>
+          <w:b/>
+          <w:szCs w:val="21"/>
+        </w:rPr>
+      </w:pPr>
+    </w:p>
+    <w:p>
+      <w:pPr>
+        <w:numPr>
+          <w:ilvl w:val="0"/>
+          <w:numId w:val="1"/>
+        </w:numPr>
+        <w:spacing w:line="360" w:lineRule="auto"/>
+        <w:ind w:left="0" w:leftChars="0" w:firstLine="0" w:firstLineChars="0"/>
+        <w:rPr>
+          <w:rFonts w:hint="default" w:asciiTheme="minorEastAsia" w:hAnsiTheme="minorEastAsia" w:eastAsiaTheme="minorEastAsia"/>
+          <w:b/>
+          <w:szCs w:val="21"/>
+          <w:lang w:val="en-US" w:eastAsia="zh-CN"/>
+        </w:rPr>
+      </w:pPr>
+      <w:r>
+        <w:rPr>
+          <w:rFonts w:hint="eastAsia" w:asciiTheme="minorEastAsia" w:hAnsiTheme="minorEastAsia" w:eastAsiaTheme="minorEastAsia"/>
+          <w:b/>
+          <w:szCs w:val="21"/>
+        </w:rPr>
+        <w:t>Linux</w:t>
+      </w:r>
+      <w:r>
+        <w:rPr>
+          <w:rFonts w:asciiTheme="minorEastAsia" w:hAnsiTheme="minorEastAsia" w:eastAsiaTheme="minorEastAsia"/>
+          <w:b/>
+          <w:szCs w:val="21"/>
+        </w:rPr>
+        <w:t>内核版本和发行版本有什么区别</w:t>
+      </w:r>
+      <w:r>
+        <w:rPr>
+          <w:rFonts w:hint="eastAsia" w:asciiTheme="minorEastAsia" w:hAnsiTheme="minorEastAsia" w:eastAsiaTheme="minorEastAsia"/>
+          <w:b/>
+          <w:szCs w:val="21"/>
+        </w:rPr>
+        <w:t>？</w:t>
+      </w:r>
+      <w:r>
+        <w:rPr>
+          <w:rFonts w:asciiTheme="minorEastAsia" w:hAnsiTheme="minorEastAsia" w:eastAsiaTheme="minorEastAsia"/>
+          <w:b/>
+          <w:szCs w:val="21"/>
+        </w:rPr>
+        <w:t>列举</w:t>
+      </w:r>
+      <w:r>
+        <w:rPr>
+          <w:rFonts w:hint="eastAsia" w:asciiTheme="minorEastAsia" w:hAnsiTheme="minorEastAsia" w:eastAsiaTheme="minorEastAsia"/>
+          <w:b/>
+          <w:szCs w:val="21"/>
+        </w:rPr>
+        <w:t>5种</w:t>
+      </w:r>
+      <w:r>
+        <w:rPr>
+          <w:rFonts w:asciiTheme="minorEastAsia" w:hAnsiTheme="minorEastAsia" w:eastAsiaTheme="minorEastAsia"/>
+          <w:b/>
+          <w:szCs w:val="21"/>
+        </w:rPr>
+        <w:t>以上的常见的Linux</w:t>
+      </w:r>
+      <w:r>
+        <w:rPr>
+          <w:rFonts w:hint="eastAsia" w:asciiTheme="minorEastAsia" w:hAnsiTheme="minorEastAsia" w:eastAsiaTheme="minorEastAsia"/>
+          <w:b/>
+          <w:szCs w:val="21"/>
+        </w:rPr>
+        <w:t>发行版</w:t>
+      </w:r>
+      <w:r>
+        <w:rPr>
+          <w:rFonts w:asciiTheme="minorEastAsia" w:hAnsiTheme="minorEastAsia" w:eastAsiaTheme="minorEastAsia"/>
+          <w:b/>
+          <w:szCs w:val="21"/>
+        </w:rPr>
+        <w:t>，</w:t>
+      </w:r>
+      <w:r>
+        <w:rPr>
+          <w:rFonts w:hint="eastAsia" w:asciiTheme="minorEastAsia" w:hAnsiTheme="minorEastAsia" w:eastAsiaTheme="minorEastAsia"/>
+          <w:b/>
+          <w:szCs w:val="21"/>
+        </w:rPr>
+        <w:t>并</w:t>
+      </w:r>
+      <w:r>
+        <w:rPr>
+          <w:rFonts w:asciiTheme="minorEastAsia" w:hAnsiTheme="minorEastAsia" w:eastAsiaTheme="minorEastAsia"/>
+          <w:b/>
+          <w:szCs w:val="21"/>
+        </w:rPr>
+        <w:t>简要叙述各自特点</w:t>
+      </w:r>
+    </w:p>
+    <w:p>
+      <w:pPr>
+        <w:numPr>
+          <w:ilvl w:val="0"/>
+          <w:numId w:val="0"/>
+        </w:numPr>
+        <w:spacing w:line="360" w:lineRule="auto"/>
+        <w:ind w:leftChars="0"/>
+        <w:rPr>
+          <w:rFonts w:hint="eastAsia" w:asciiTheme="minorEastAsia" w:hAnsiTheme="minorEastAsia" w:eastAsiaTheme="minorEastAsia"/>
+          <w:b w:val="0"/>
+          <w:bCs/>
+          <w:szCs w:val="21"/>
+          <w:lang w:val="en-US" w:eastAsia="zh-CN"/>
+        </w:rPr>
+      </w:pPr>
+      <w:r>
+        <w:rPr>
+          <w:rFonts w:hint="eastAsia" w:asciiTheme="minorEastAsia" w:hAnsiTheme="minorEastAsia" w:eastAsiaTheme="minorEastAsia"/>
+          <w:b w:val="0"/>
+          <w:bCs/>
+          <w:szCs w:val="21"/>
+          <w:lang w:val="en-US" w:eastAsia="zh-CN"/>
+        </w:rPr>
+        <w:t>内核是操作系统最基本的东西，没有其他的东西，而发行版本是在linux内核的基础上加入自己的东西，如GUI等然后组成了一个完整的操作系统</w:t>
+      </w:r>
+    </w:p>
+    <w:p>
+      <w:pPr>
+        <w:numPr>
+          <w:ilvl w:val="0"/>
+          <w:numId w:val="0"/>
+        </w:numPr>
+        <w:spacing w:line="360" w:lineRule="auto"/>
+        <w:rPr>
+          <w:rFonts w:hint="eastAsia" w:asciiTheme="minorEastAsia" w:hAnsiTheme="minorEastAsia" w:eastAsiaTheme="minorEastAsia"/>
+          <w:b w:val="0"/>
+          <w:bCs/>
+          <w:szCs w:val="21"/>
+          <w:lang w:val="en-US" w:eastAsia="zh-CN"/>
+        </w:rPr>
+      </w:pPr>
+      <w:r>
+        <w:rPr>
+          <w:rFonts w:hint="eastAsia" w:asciiTheme="minorEastAsia" w:hAnsiTheme="minorEastAsia" w:eastAsiaTheme="minorEastAsia"/>
+          <w:b w:val="0"/>
+          <w:bCs/>
+          <w:szCs w:val="21"/>
+          <w:lang w:val="en-US" w:eastAsia="zh-CN"/>
+        </w:rPr>
+        <w:t>Linux操作系统的发行版有</w:t>
+      </w:r>
+    </w:p>
+    <w:p>
+      <w:pPr>
+        <w:numPr>
+          <w:ilvl w:val="0"/>
+          <w:numId w:val="0"/>
+        </w:numPr>
+        <w:spacing w:line="360" w:lineRule="auto"/>
+        <w:ind w:firstLine="420" w:firstLineChars="0"/>
+        <w:rPr>
+          <w:rFonts w:hint="default" w:asciiTheme="minorEastAsia" w:hAnsiTheme="minorEastAsia" w:eastAsiaTheme="minorEastAsia"/>
+          <w:b w:val="0"/>
+          <w:bCs/>
+          <w:szCs w:val="21"/>
+          <w:lang w:val="en-US" w:eastAsia="zh-CN"/>
+        </w:rPr>
+      </w:pPr>
+      <w:r>
+        <w:rPr>
+          <w:rFonts w:hint="eastAsia" w:asciiTheme="minorEastAsia" w:hAnsiTheme="minorEastAsia" w:eastAsiaTheme="minorEastAsia"/>
+          <w:b w:val="0"/>
+          <w:bCs/>
+          <w:szCs w:val="21"/>
+          <w:lang w:val="en-US" w:eastAsia="zh-CN"/>
+        </w:rPr>
+        <w:t>Arch和Manjaro系：两者都是Arch系的Linux操作系统，其于其他的Linux发行版本的最主要区别就是：滚动更新，其他操作系统每隔几个版本会生成一个镜像文件供用户下载，但是这两个操作系统是滚动更新：使用命令：`sudo pacman -Syu`，`yay -Syu`便可以直接对于操作系统进行更新，更加便捷，并且开源软件是所有Linux操作系统中最多的，几乎所有软件都可以直接在包管理器里面进行查找，但是更新操作系统有滚挂的风险，需要提前备份。软件包管理器使用的是pacman和第三方AUR的yay</w:t>
+      </w:r>
+    </w:p>
+    <w:p>
+      <w:pPr>
+        <w:numPr>
+          <w:ilvl w:val="0"/>
+          <w:numId w:val="0"/>
+        </w:numPr>
+        <w:spacing w:line="360" w:lineRule="auto"/>
+        <w:ind w:firstLine="420" w:firstLineChars="0"/>
+        <w:rPr>
+          <w:rFonts w:hint="eastAsia" w:asciiTheme="minorEastAsia" w:hAnsiTheme="minorEastAsia" w:eastAsiaTheme="minorEastAsia"/>
+          <w:b w:val="0"/>
+          <w:bCs/>
+          <w:szCs w:val="21"/>
+          <w:lang w:val="en-US" w:eastAsia="zh-CN"/>
+        </w:rPr>
+      </w:pPr>
+      <w:r>
+        <w:rPr>
+          <w:rFonts w:hint="eastAsia" w:asciiTheme="minorEastAsia" w:hAnsiTheme="minorEastAsia" w:eastAsiaTheme="minorEastAsia"/>
+          <w:b w:val="0"/>
+          <w:bCs/>
+          <w:szCs w:val="21"/>
+          <w:lang w:val="en-US" w:eastAsia="zh-CN"/>
+        </w:rPr>
+        <w:t>Ubuntu:安装简单，GUI界面很好看，适合新手和学习Linux系统第一次入手，包管理器使用的是apt</w:t>
+      </w:r>
+    </w:p>
+    <w:p>
+      <w:pPr>
+        <w:numPr>
+          <w:ilvl w:val="0"/>
+          <w:numId w:val="0"/>
+        </w:numPr>
+        <w:spacing w:line="360" w:lineRule="auto"/>
+        <w:ind w:firstLine="420" w:firstLineChars="0"/>
+        <w:rPr>
+          <w:rFonts w:hint="eastAsia" w:asciiTheme="minorEastAsia" w:hAnsiTheme="minorEastAsia" w:eastAsiaTheme="minorEastAsia"/>
+          <w:b w:val="0"/>
+          <w:bCs/>
+          <w:szCs w:val="21"/>
+          <w:lang w:val="en-US" w:eastAsia="zh-CN"/>
+        </w:rPr>
+      </w:pPr>
+      <w:r>
+        <w:rPr>
+          <w:rFonts w:hint="eastAsia" w:asciiTheme="minorEastAsia" w:hAnsiTheme="minorEastAsia" w:eastAsiaTheme="minorEastAsia"/>
+          <w:b w:val="0"/>
+          <w:bCs/>
+          <w:szCs w:val="21"/>
+          <w:lang w:val="en-US" w:eastAsia="zh-CN"/>
+        </w:rPr>
+        <w:t>CenterOS:操作系统稳定，背后是RedHat,更新和系统都比较稳定 在服务器上的Linux系统几乎都是CentOS,但是好像现在不更新了，包管理器是yum，</w:t>
+      </w:r>
+    </w:p>
+    <w:p>
+      <w:pPr>
+        <w:numPr>
+          <w:ilvl w:val="0"/>
+          <w:numId w:val="0"/>
+        </w:numPr>
+        <w:spacing w:line="360" w:lineRule="auto"/>
+        <w:ind w:firstLine="420" w:firstLineChars="0"/>
+        <w:rPr>
+          <w:rFonts w:hint="eastAsia" w:asciiTheme="minorEastAsia" w:hAnsiTheme="minorEastAsia" w:eastAsiaTheme="minorEastAsia"/>
+          <w:b w:val="0"/>
+          <w:bCs/>
+          <w:szCs w:val="21"/>
+          <w:lang w:val="en-US" w:eastAsia="zh-CN"/>
+        </w:rPr>
+      </w:pPr>
+      <w:r>
+        <w:rPr>
+          <w:rFonts w:hint="eastAsia" w:asciiTheme="minorEastAsia" w:hAnsiTheme="minorEastAsia" w:eastAsiaTheme="minorEastAsia"/>
+          <w:b w:val="0"/>
+          <w:bCs/>
+          <w:szCs w:val="21"/>
+          <w:lang w:val="en-US" w:eastAsia="zh-CN"/>
+        </w:rPr>
+        <w:t>Deepin:中国的Linux发行版，界面更加漂亮，适合新手进行安装</w:t>
+      </w:r>
+    </w:p>
+    <w:p>
+      <w:pPr>
+        <w:numPr>
+          <w:ilvl w:val="0"/>
+          <w:numId w:val="0"/>
+        </w:numPr>
+        <w:spacing w:line="360" w:lineRule="auto"/>
+        <w:ind w:firstLine="420" w:firstLineChars="0"/>
+        <w:rPr>
+          <w:rFonts w:hint="default" w:asciiTheme="minorEastAsia" w:hAnsiTheme="minorEastAsia" w:eastAsiaTheme="minorEastAsia"/>
+          <w:b w:val="0"/>
+          <w:bCs/>
+          <w:szCs w:val="21"/>
+          <w:lang w:val="en-US" w:eastAsia="zh-CN"/>
+        </w:rPr>
+      </w:pPr>
+      <w:r>
+        <w:rPr>
+          <w:rFonts w:hint="eastAsia" w:asciiTheme="minorEastAsia" w:hAnsiTheme="minorEastAsia" w:eastAsiaTheme="minorEastAsia"/>
+          <w:b w:val="0"/>
+          <w:bCs/>
+          <w:szCs w:val="21"/>
+          <w:lang w:val="en-US" w:eastAsia="zh-CN"/>
+        </w:rPr>
+        <w:t>Fedora:差不多是ReadHat的一个延续，更RedHat 和CentoOS属于一个系的</w:t>
+      </w:r>
+    </w:p>
+    <w:p>
+      <w:pPr>
+        <w:numPr>
+          <w:ilvl w:val="0"/>
+          <w:numId w:val="0"/>
+        </w:numPr>
+        <w:spacing w:line="360" w:lineRule="auto"/>
+        <w:ind w:firstLine="420" w:firstLineChars="0"/>
+        <w:rPr>
+          <w:rFonts w:hint="default" w:asciiTheme="minorEastAsia" w:hAnsiTheme="minorEastAsia" w:eastAsiaTheme="minorEastAsia"/>
+          <w:b w:val="0"/>
+          <w:bCs/>
+          <w:szCs w:val="21"/>
+          <w:lang w:val="en-US" w:eastAsia="zh-CN"/>
+        </w:rPr>
+      </w:pPr>
+    </w:p>
+    <w:p>
+      <w:pPr>
+        <w:numPr>
+          <w:ilvl w:val="0"/>
+          <w:numId w:val="0"/>
+        </w:numPr>
+        <w:spacing w:line="360" w:lineRule="auto"/>
+        <w:ind w:firstLine="420" w:firstLineChars="0"/>
+        <w:rPr>
+          <w:rFonts w:hint="default" w:asciiTheme="minorEastAsia" w:hAnsiTheme="minorEastAsia" w:eastAsiaTheme="minorEastAsia"/>
+          <w:b/>
+          <w:szCs w:val="21"/>
+          <w:lang w:val="en-US" w:eastAsia="zh-CN"/>
+        </w:rPr>
+      </w:pPr>
+    </w:p>
+    <w:p>
+      <w:pPr>
+        <w:spacing w:line="360" w:lineRule="auto"/>
+        <w:rPr>
+          <w:rFonts w:asciiTheme="minorEastAsia" w:hAnsiTheme="minorEastAsia" w:eastAsiaTheme="minorEastAsia"/>
+          <w:b/>
+          <w:szCs w:val="21"/>
+        </w:rPr>
+      </w:pPr>
+    </w:p>
+    <w:p>
+      <w:pPr>
+        <w:spacing w:line="360" w:lineRule="auto"/>
+        <w:rPr>
+          <w:rFonts w:asciiTheme="minorEastAsia" w:hAnsiTheme="minorEastAsia" w:eastAsiaTheme="minorEastAsia"/>
+          <w:b/>
+          <w:szCs w:val="21"/>
+        </w:rPr>
+      </w:pPr>
+    </w:p>
+    <w:p>
+      <w:pPr>
+        <w:spacing w:line="360" w:lineRule="auto"/>
+        <w:rPr>
+          <w:rFonts w:asciiTheme="minorEastAsia" w:hAnsiTheme="minorEastAsia" w:eastAsiaTheme="minorEastAsia"/>
+          <w:b/>
+          <w:szCs w:val="21"/>
+        </w:rPr>
+      </w:pPr>
+    </w:p>
+    <w:p>
+      <w:pPr>
+        <w:spacing w:line="360" w:lineRule="auto"/>
+        <w:rPr>
+          <w:rFonts w:asciiTheme="minorEastAsia" w:hAnsiTheme="minorEastAsia" w:eastAsiaTheme="minorEastAsia"/>
+          <w:b/>
+          <w:szCs w:val="21"/>
+        </w:rPr>
+      </w:pPr>
+    </w:p>
+    <w:p>
+      <w:pPr>
+        <w:spacing w:line="360" w:lineRule="auto"/>
+        <w:rPr>
+          <w:rFonts w:asciiTheme="minorEastAsia" w:hAnsiTheme="minorEastAsia" w:eastAsiaTheme="minorEastAsia"/>
+          <w:b/>
+          <w:szCs w:val="21"/>
+        </w:rPr>
+      </w:pPr>
+    </w:p>
+    <w:p>
+      <w:pPr>
+        <w:spacing w:line="360" w:lineRule="auto"/>
+        <w:rPr>
+          <w:rFonts w:asciiTheme="minorEastAsia" w:hAnsiTheme="minorEastAsia" w:eastAsiaTheme="minorEastAsia"/>
+          <w:b/>
+          <w:szCs w:val="21"/>
+        </w:rPr>
+      </w:pPr>
+    </w:p>
+    <w:p>
+      <w:pPr>
+        <w:spacing w:line="360" w:lineRule="auto"/>
+        <w:rPr>
+          <w:rFonts w:asciiTheme="minorEastAsia" w:hAnsiTheme="minorEastAsia" w:eastAsiaTheme="minorEastAsia"/>
+          <w:b/>
+          <w:szCs w:val="21"/>
+        </w:rPr>
+      </w:pPr>
+    </w:p>
+    <w:p>
+      <w:pPr>
+        <w:spacing w:line="360" w:lineRule="auto"/>
+        <w:rPr>
+          <w:rFonts w:asciiTheme="minorEastAsia" w:hAnsiTheme="minorEastAsia" w:eastAsiaTheme="minorEastAsia"/>
+          <w:b/>
+          <w:szCs w:val="21"/>
+        </w:rPr>
+      </w:pPr>
+      <w:r>
+        <w:rPr>
+          <w:rFonts w:hint="eastAsia" w:asciiTheme="minorEastAsia" w:hAnsiTheme="minorEastAsia" w:eastAsiaTheme="minorEastAsia"/>
+          <w:b/>
+          <w:szCs w:val="21"/>
+        </w:rPr>
+        <w:t>（4）以/dev/xyzN(比如/dev/sda1)为例</w:t>
+      </w:r>
+      <w:r>
+        <w:rPr>
+          <w:rFonts w:asciiTheme="minorEastAsia" w:hAnsiTheme="minorEastAsia" w:eastAsiaTheme="minorEastAsia"/>
+          <w:b/>
+          <w:szCs w:val="21"/>
+        </w:rPr>
+        <w:t>，详细讲解Linux系统分区的命名</w:t>
+      </w:r>
+      <w:r>
+        <w:rPr>
+          <w:rFonts w:hint="eastAsia" w:asciiTheme="minorEastAsia" w:hAnsiTheme="minorEastAsia" w:eastAsiaTheme="minorEastAsia"/>
+          <w:b/>
+          <w:szCs w:val="21"/>
+        </w:rPr>
+        <w:t>方法</w:t>
+      </w:r>
+      <w:r>
+        <w:rPr>
+          <w:rFonts w:asciiTheme="minorEastAsia" w:hAnsiTheme="minorEastAsia" w:eastAsiaTheme="minorEastAsia"/>
+          <w:b/>
+          <w:szCs w:val="21"/>
+        </w:rPr>
+        <w:t>。</w:t>
+      </w:r>
+    </w:p>
+    <w:p>
+      <w:pPr>
+        <w:spacing w:line="360" w:lineRule="auto"/>
+        <w:rPr>
+          <w:rFonts w:hint="eastAsia" w:asciiTheme="minorEastAsia" w:hAnsiTheme="minorEastAsia" w:eastAsiaTheme="minorEastAsia"/>
+          <w:b/>
+          <w:szCs w:val="21"/>
+          <w:lang w:val="en-US" w:eastAsia="zh-CN"/>
+        </w:rPr>
+      </w:pPr>
+      <w:r>
+        <w:rPr>
+          <w:rFonts w:hint="eastAsia" w:asciiTheme="minorEastAsia" w:hAnsiTheme="minorEastAsia" w:eastAsiaTheme="minorEastAsia"/>
+          <w:b/>
+          <w:szCs w:val="21"/>
+          <w:lang w:val="en-US" w:eastAsia="zh-CN"/>
+        </w:rPr>
+        <w:t>/ ：表示根目录</w:t>
+      </w:r>
+    </w:p>
+    <w:p>
+      <w:pPr>
+        <w:spacing w:line="360" w:lineRule="auto"/>
+        <w:rPr>
+          <w:rFonts w:hint="eastAsia" w:asciiTheme="minorEastAsia" w:hAnsiTheme="minorEastAsia" w:eastAsiaTheme="minorEastAsia"/>
+          <w:b/>
+          <w:szCs w:val="21"/>
+          <w:lang w:val="en-US" w:eastAsia="zh-CN"/>
+        </w:rPr>
+      </w:pPr>
+      <w:r>
+        <w:rPr>
+          <w:rFonts w:hint="eastAsia" w:asciiTheme="minorEastAsia" w:hAnsiTheme="minorEastAsia" w:eastAsiaTheme="minorEastAsia"/>
+          <w:b/>
+          <w:szCs w:val="21"/>
+          <w:lang w:val="en-US" w:eastAsia="zh-CN"/>
+        </w:rPr>
+        <w:t>/dev:因为linux都是文件，于是linux的硬盘都是相当于在dev里面的文件一样。</w:t>
+      </w:r>
+    </w:p>
+    <w:p>
+      <w:pPr>
+        <w:spacing w:line="360" w:lineRule="auto"/>
+        <w:rPr>
+          <w:rFonts w:hint="eastAsia" w:asciiTheme="minorEastAsia" w:hAnsiTheme="minorEastAsia" w:eastAsiaTheme="minorEastAsia"/>
+          <w:b/>
+          <w:szCs w:val="21"/>
+          <w:lang w:val="en-US" w:eastAsia="zh-CN"/>
+        </w:rPr>
+      </w:pPr>
+      <w:r>
+        <w:rPr>
+          <w:rFonts w:hint="eastAsia" w:asciiTheme="minorEastAsia" w:hAnsiTheme="minorEastAsia" w:eastAsiaTheme="minorEastAsia"/>
+          <w:b/>
+          <w:szCs w:val="21"/>
+          <w:lang w:val="en-US" w:eastAsia="zh-CN"/>
+        </w:rPr>
+        <w:t>/sda:表示用SCSI接口的硬盘</w:t>
+      </w:r>
+    </w:p>
+    <w:p>
+      <w:pPr>
+        <w:spacing w:line="360" w:lineRule="auto"/>
+        <w:rPr>
+          <w:rFonts w:hint="eastAsia" w:asciiTheme="minorEastAsia" w:hAnsiTheme="minorEastAsia" w:eastAsiaTheme="minorEastAsia"/>
+          <w:b/>
+          <w:szCs w:val="21"/>
+          <w:lang w:val="en-US" w:eastAsia="zh-CN"/>
+        </w:rPr>
+      </w:pPr>
+      <w:r>
+        <w:rPr>
+          <w:rFonts w:hint="eastAsia" w:asciiTheme="minorEastAsia" w:hAnsiTheme="minorEastAsia" w:eastAsiaTheme="minorEastAsia"/>
+          <w:b/>
+          <w:szCs w:val="21"/>
+          <w:lang w:val="en-US" w:eastAsia="zh-CN"/>
+        </w:rPr>
+        <w:t>1：代表的是就是这块硬盘的分区情况</w:t>
+      </w:r>
+    </w:p>
+    <w:p>
+      <w:pPr>
+        <w:spacing w:line="360" w:lineRule="auto"/>
+        <w:rPr>
+          <w:rFonts w:asciiTheme="minorEastAsia" w:hAnsiTheme="minorEastAsia" w:eastAsiaTheme="minorEastAsia"/>
+          <w:b/>
+          <w:szCs w:val="21"/>
+        </w:rPr>
+      </w:pPr>
+    </w:p>
+    <w:p>
+      <w:pPr>
+        <w:spacing w:line="360" w:lineRule="auto"/>
+        <w:rPr>
+          <w:rFonts w:hint="eastAsia" w:asciiTheme="minorEastAsia" w:hAnsiTheme="minorEastAsia" w:eastAsiaTheme="minorEastAsia"/>
+          <w:b/>
+          <w:szCs w:val="21"/>
+        </w:rPr>
+      </w:pPr>
+      <w:r>
+        <w:rPr>
+          <w:rFonts w:hint="eastAsia" w:asciiTheme="minorEastAsia" w:hAnsiTheme="minorEastAsia" w:eastAsiaTheme="minorEastAsia"/>
+          <w:b/>
+          <w:szCs w:val="21"/>
+        </w:rPr>
+        <w:t>（5）在</w:t>
+      </w:r>
+      <w:r>
+        <w:rPr>
+          <w:rFonts w:asciiTheme="minorEastAsia" w:hAnsiTheme="minorEastAsia" w:eastAsiaTheme="minorEastAsia"/>
+          <w:b/>
+          <w:szCs w:val="21"/>
+        </w:rPr>
+        <w:t>计算机安装Linux系统，对硬盘分区是一个非常重要的步骤，简要叙述</w:t>
+      </w:r>
+      <w:r>
+        <w:rPr>
+          <w:rFonts w:hint="eastAsia" w:asciiTheme="minorEastAsia" w:hAnsiTheme="minorEastAsia" w:eastAsiaTheme="minorEastAsia"/>
+          <w:b/>
+          <w:szCs w:val="21"/>
+        </w:rPr>
+        <w:t>下面</w:t>
+      </w:r>
+      <w:r>
+        <w:rPr>
+          <w:rFonts w:asciiTheme="minorEastAsia" w:hAnsiTheme="minorEastAsia" w:eastAsiaTheme="minorEastAsia"/>
+          <w:b/>
+          <w:szCs w:val="21"/>
+        </w:rPr>
+        <w:t>的分区规划</w:t>
+      </w:r>
+      <w:r>
+        <w:rPr>
+          <w:rFonts w:hint="eastAsia" w:asciiTheme="minorEastAsia" w:hAnsiTheme="minorEastAsia" w:eastAsiaTheme="minorEastAsia"/>
+          <w:b/>
+          <w:szCs w:val="21"/>
+        </w:rPr>
+        <w:t>。</w:t>
+      </w:r>
+    </w:p>
+    <w:p>
+      <w:pPr>
+        <w:spacing w:line="360" w:lineRule="auto"/>
+        <w:rPr>
+          <w:rFonts w:asciiTheme="minorEastAsia" w:hAnsiTheme="minorEastAsia" w:eastAsiaTheme="minorEastAsia"/>
+          <w:b/>
+          <w:szCs w:val="21"/>
+        </w:rPr>
+      </w:pPr>
+      <w:r>
+        <w:rPr>
+          <w:rFonts w:hint="eastAsia" w:asciiTheme="minorEastAsia" w:hAnsiTheme="minorEastAsia" w:eastAsiaTheme="minorEastAsia"/>
+          <w:b/>
+          <w:szCs w:val="21"/>
+        </w:rPr>
+        <w:t>■</w:t>
+      </w:r>
+      <w:r>
+        <w:rPr>
+          <w:rFonts w:asciiTheme="minorEastAsia" w:hAnsiTheme="minorEastAsia" w:eastAsiaTheme="minorEastAsia"/>
+          <w:b/>
+          <w:szCs w:val="21"/>
+        </w:rPr>
+        <w:t xml:space="preserve"> </w:t>
+      </w:r>
+      <w:r>
+        <w:rPr>
+          <w:rFonts w:hint="eastAsia" w:asciiTheme="minorEastAsia" w:hAnsiTheme="minorEastAsia" w:eastAsiaTheme="minorEastAsia"/>
+          <w:b/>
+          <w:szCs w:val="21"/>
+        </w:rPr>
+        <w:t>最简单</w:t>
+      </w:r>
+      <w:r>
+        <w:rPr>
+          <w:rFonts w:asciiTheme="minorEastAsia" w:hAnsiTheme="minorEastAsia" w:eastAsiaTheme="minorEastAsia"/>
+          <w:b/>
+          <w:szCs w:val="21"/>
+        </w:rPr>
+        <w:t>的分区规划：</w:t>
+      </w:r>
+    </w:p>
+    <w:p>
+      <w:pPr>
+        <w:spacing w:line="360" w:lineRule="auto"/>
+        <w:rPr>
+          <w:rFonts w:asciiTheme="minorEastAsia" w:hAnsiTheme="minorEastAsia" w:eastAsiaTheme="minorEastAsia"/>
+          <w:b w:val="0"/>
+          <w:bCs/>
+          <w:szCs w:val="21"/>
+        </w:rPr>
+      </w:pPr>
+      <w:r>
+        <w:rPr>
+          <w:rFonts w:hint="eastAsia" w:asciiTheme="minorEastAsia" w:hAnsiTheme="minorEastAsia" w:eastAsiaTheme="minorEastAsia"/>
+          <w:b w:val="0"/>
+          <w:bCs/>
+          <w:szCs w:val="21"/>
+          <w:lang w:val="en-US" w:eastAsia="zh-CN"/>
+        </w:rPr>
+        <w:t>一般只要改一个分区：swap分区，一般是物理内存的1~2倍，可以提高计算机的运算速度</w:t>
+      </w:r>
+    </w:p>
+    <w:p>
+      <w:pPr>
+        <w:spacing w:line="360" w:lineRule="auto"/>
+        <w:rPr>
+          <w:rFonts w:hint="eastAsia" w:asciiTheme="minorEastAsia" w:hAnsiTheme="minorEastAsia" w:eastAsiaTheme="minorEastAsia"/>
+          <w:b/>
+          <w:szCs w:val="21"/>
+        </w:rPr>
+      </w:pPr>
+    </w:p>
+    <w:p>
+      <w:pPr>
+        <w:numPr>
+          <w:ilvl w:val="0"/>
+          <w:numId w:val="3"/>
+        </w:numPr>
+        <w:spacing w:line="360" w:lineRule="auto"/>
+        <w:rPr>
           <w:rFonts w:hint="eastAsia" w:asciiTheme="minorEastAsia" w:hAnsiTheme="minorEastAsia" w:eastAsiaTheme="minorEastAsia"/>
           <w:b/>
           <w:szCs w:val="21"/>
@@ -1338,6 +1691,87 @@
     </w:p>
     <w:p>
       <w:pPr>
+        <w:numPr>
+          <w:ilvl w:val="0"/>
+          <w:numId w:val="0"/>
+        </w:numPr>
+        <w:spacing w:line="360" w:lineRule="auto"/>
+        <w:ind w:leftChars="0"/>
+        <w:rPr>
+          <w:rFonts w:hint="eastAsia" w:asciiTheme="minorEastAsia" w:hAnsiTheme="minorEastAsia" w:eastAsiaTheme="minorEastAsia"/>
+          <w:b w:val="0"/>
+          <w:bCs/>
+          <w:szCs w:val="21"/>
+          <w:lang w:val="en-US" w:eastAsia="zh-CN"/>
+        </w:rPr>
+      </w:pPr>
+      <w:r>
+        <w:rPr>
+          <w:rFonts w:hint="eastAsia" w:asciiTheme="minorEastAsia" w:hAnsiTheme="minorEastAsia" w:eastAsiaTheme="minorEastAsia"/>
+          <w:b w:val="0"/>
+          <w:bCs/>
+          <w:szCs w:val="21"/>
+          <w:lang w:val="en-US" w:eastAsia="zh-CN"/>
+        </w:rPr>
+        <w:t>/boot: 一般是100mb, 用于linux的启动</w:t>
+      </w:r>
+    </w:p>
+    <w:p>
+      <w:pPr>
+        <w:numPr>
+          <w:ilvl w:val="0"/>
+          <w:numId w:val="0"/>
+        </w:numPr>
+        <w:spacing w:line="360" w:lineRule="auto"/>
+        <w:ind w:leftChars="0"/>
+        <w:rPr>
+          <w:rFonts w:hint="eastAsia" w:asciiTheme="minorEastAsia" w:hAnsiTheme="minorEastAsia" w:eastAsiaTheme="minorEastAsia"/>
+          <w:b w:val="0"/>
+          <w:bCs/>
+          <w:szCs w:val="21"/>
+          <w:lang w:val="en-US" w:eastAsia="zh-CN"/>
+        </w:rPr>
+      </w:pPr>
+      <w:r>
+        <w:rPr>
+          <w:rFonts w:hint="eastAsia" w:asciiTheme="minorEastAsia" w:hAnsiTheme="minorEastAsia" w:eastAsiaTheme="minorEastAsia"/>
+          <w:b w:val="0"/>
+          <w:bCs/>
+          <w:szCs w:val="21"/>
+          <w:lang w:val="en-US" w:eastAsia="zh-CN"/>
+        </w:rPr>
+        <w:t>/home:是用户的家，所有说有多少可以用多少，里面装的都是用户相关的东西</w:t>
+      </w:r>
+    </w:p>
+    <w:p>
+      <w:pPr>
+        <w:numPr>
+          <w:ilvl w:val="0"/>
+          <w:numId w:val="0"/>
+        </w:numPr>
+        <w:spacing w:line="360" w:lineRule="auto"/>
+        <w:ind w:leftChars="0"/>
+        <w:rPr>
+          <w:rFonts w:hint="default" w:asciiTheme="minorEastAsia" w:hAnsiTheme="minorEastAsia" w:eastAsiaTheme="minorEastAsia"/>
+          <w:b w:val="0"/>
+          <w:bCs/>
+          <w:szCs w:val="21"/>
+          <w:lang w:val="en-US" w:eastAsia="zh-CN"/>
+        </w:rPr>
+      </w:pPr>
+      <w:r>
+        <w:rPr>
+          <w:rFonts w:hint="eastAsia" w:asciiTheme="minorEastAsia" w:hAnsiTheme="minorEastAsia" w:eastAsiaTheme="minorEastAsia"/>
+          <w:b w:val="0"/>
+          <w:bCs/>
+          <w:szCs w:val="21"/>
+          <w:lang w:val="en-US" w:eastAsia="zh-CN"/>
+        </w:rPr>
+        <w:t>/  :根目录，建议是5~10GB左右，主要是关于Linux下的操作等东西（除了/home之外的5~10gb）</w:t>
+      </w:r>
+    </w:p>
+    <w:p>
+      <w:pPr>
         <w:spacing w:line="360" w:lineRule="auto"/>
         <w:rPr>
           <w:rFonts w:asciiTheme="minorEastAsia" w:hAnsiTheme="minorEastAsia" w:eastAsiaTheme="minorEastAsia"/>
@@ -1468,28 +1902,91 @@
       <w:pPr>
         <w:spacing w:line="360" w:lineRule="auto"/>
         <w:rPr>
-          <w:rFonts w:asciiTheme="minorEastAsia" w:hAnsiTheme="minorEastAsia" w:eastAsiaTheme="minorEastAsia"/>
-          <w:szCs w:val="21"/>
-        </w:rPr>
-      </w:pPr>
-    </w:p>
-    <w:p>
-      <w:pPr>
-        <w:spacing w:line="360" w:lineRule="auto"/>
-        <w:rPr>
-          <w:rFonts w:asciiTheme="minorEastAsia" w:hAnsiTheme="minorEastAsia" w:eastAsiaTheme="minorEastAsia"/>
-          <w:szCs w:val="21"/>
-        </w:rPr>
-      </w:pPr>
-    </w:p>
-    <w:p>
-      <w:pPr>
-        <w:spacing w:line="360" w:lineRule="auto"/>
-        <w:rPr>
-          <w:rFonts w:asciiTheme="minorEastAsia" w:hAnsiTheme="minorEastAsia" w:eastAsiaTheme="minorEastAsia"/>
-          <w:szCs w:val="21"/>
-        </w:rPr>
-      </w:pPr>
+          <w:rFonts w:hint="eastAsia" w:asciiTheme="minorEastAsia" w:hAnsiTheme="minorEastAsia" w:eastAsiaTheme="minorEastAsia"/>
+          <w:szCs w:val="21"/>
+          <w:lang w:val="en-US" w:eastAsia="zh-CN"/>
+        </w:rPr>
+      </w:pPr>
+      <w:r>
+        <w:rPr>
+          <w:rFonts w:hint="eastAsia" w:asciiTheme="minorEastAsia" w:hAnsiTheme="minorEastAsia" w:eastAsiaTheme="minorEastAsia"/>
+          <w:szCs w:val="21"/>
+          <w:lang w:val="en-US" w:eastAsia="zh-CN"/>
+        </w:rPr>
+        <w:t>/etc里面主要存放的是系统配置目录，如人物的密码等配置</w:t>
+      </w:r>
+    </w:p>
+    <w:p>
+      <w:pPr>
+        <w:spacing w:line="360" w:lineRule="auto"/>
+        <w:rPr>
+          <w:rFonts w:hint="eastAsia" w:asciiTheme="minorEastAsia" w:hAnsiTheme="minorEastAsia" w:eastAsiaTheme="minorEastAsia"/>
+          <w:szCs w:val="21"/>
+          <w:lang w:val="en-US" w:eastAsia="zh-CN"/>
+        </w:rPr>
+      </w:pPr>
+      <w:r>
+        <w:rPr>
+          <w:rFonts w:hint="eastAsia" w:asciiTheme="minorEastAsia" w:hAnsiTheme="minorEastAsia" w:eastAsiaTheme="minorEastAsia"/>
+          <w:szCs w:val="21"/>
+          <w:lang w:val="en-US" w:eastAsia="zh-CN"/>
+        </w:rPr>
+        <w:t>/etc/passwd:存放的是账号密码的参数</w:t>
+      </w:r>
+    </w:p>
+    <w:p>
+      <w:pPr>
+        <w:spacing w:line="360" w:lineRule="auto"/>
+        <w:rPr>
+          <w:rFonts w:hint="eastAsia" w:asciiTheme="minorEastAsia" w:hAnsiTheme="minorEastAsia" w:eastAsiaTheme="minorEastAsia"/>
+          <w:szCs w:val="21"/>
+          <w:lang w:val="en-US" w:eastAsia="zh-CN"/>
+        </w:rPr>
+      </w:pPr>
+      <w:r>
+        <w:rPr>
+          <w:rFonts w:hint="eastAsia" w:asciiTheme="minorEastAsia" w:hAnsiTheme="minorEastAsia" w:eastAsiaTheme="minorEastAsia"/>
+          <w:szCs w:val="21"/>
+          <w:lang w:val="en-US" w:eastAsia="zh-CN"/>
+        </w:rPr>
+        <w:t>/etc/shadow:主要是提高了用户密码的安全性</w:t>
+      </w:r>
+    </w:p>
+    <w:p>
+      <w:pPr>
+        <w:spacing w:line="360" w:lineRule="auto"/>
+        <w:rPr>
+          <w:rFonts w:hint="eastAsia" w:asciiTheme="minorEastAsia" w:hAnsiTheme="minorEastAsia" w:eastAsiaTheme="minorEastAsia"/>
+          <w:szCs w:val="21"/>
+          <w:lang w:val="en-US" w:eastAsia="zh-CN"/>
+        </w:rPr>
+      </w:pPr>
+      <w:r>
+        <w:rPr>
+          <w:rFonts w:hint="eastAsia" w:asciiTheme="minorEastAsia" w:hAnsiTheme="minorEastAsia" w:eastAsiaTheme="minorEastAsia"/>
+          <w:szCs w:val="21"/>
+          <w:lang w:val="en-US" w:eastAsia="zh-CN"/>
+        </w:rPr>
+        <w:t>/etc/group:用户组配置的文件，就是用户组的信息都是在这里面</w:t>
+      </w:r>
+    </w:p>
+    <w:p>
+      <w:pPr>
+        <w:spacing w:line="360" w:lineRule="auto"/>
+        <w:rPr>
+          <w:rFonts w:hint="default" w:asciiTheme="minorEastAsia" w:hAnsiTheme="minorEastAsia" w:eastAsiaTheme="minorEastAsia"/>
+          <w:szCs w:val="21"/>
+          <w:lang w:val="en-US"/>
+        </w:rPr>
+      </w:pPr>
+      <w:r>
+        <w:rPr>
+          <w:rFonts w:hint="eastAsia" w:asciiTheme="minorEastAsia" w:hAnsiTheme="minorEastAsia" w:eastAsiaTheme="minorEastAsia"/>
+          <w:szCs w:val="21"/>
+          <w:lang w:val="en-US" w:eastAsia="zh-CN"/>
+        </w:rPr>
+        <w:t>/etc/gshadow:就是/etc/group的shaodw 提高安全性</w:t>
+      </w:r>
     </w:p>
     <w:p>
       <w:pPr>
@@ -1620,10 +2117,73 @@
       <w:pPr>
         <w:spacing w:line="360" w:lineRule="auto"/>
         <w:rPr>
-          <w:rFonts w:asciiTheme="minorEastAsia" w:hAnsiTheme="minorEastAsia" w:eastAsiaTheme="minorEastAsia"/>
-          <w:szCs w:val="21"/>
-        </w:rPr>
-      </w:pPr>
+          <w:rFonts w:hint="eastAsia" w:asciiTheme="minorEastAsia" w:hAnsiTheme="minorEastAsia" w:eastAsiaTheme="minorEastAsia"/>
+          <w:szCs w:val="21"/>
+          <w:lang w:val="en-US" w:eastAsia="zh-CN"/>
+        </w:rPr>
+      </w:pPr>
+      <w:r>
+        <w:rPr>
+          <w:rFonts w:hint="eastAsia" w:asciiTheme="minorEastAsia" w:hAnsiTheme="minorEastAsia" w:eastAsiaTheme="minorEastAsia"/>
+          <w:szCs w:val="21"/>
+          <w:lang w:val="en-US" w:eastAsia="zh-CN"/>
+        </w:rPr>
+        <w:t>passwd:修改密码等的命令</w:t>
+      </w:r>
+    </w:p>
+    <w:p>
+      <w:pPr>
+        <w:spacing w:line="360" w:lineRule="auto"/>
+        <w:rPr>
+          <w:rFonts w:hint="eastAsia" w:asciiTheme="minorEastAsia" w:hAnsiTheme="minorEastAsia" w:eastAsiaTheme="minorEastAsia"/>
+          <w:szCs w:val="21"/>
+          <w:lang w:val="en-US" w:eastAsia="zh-CN"/>
+        </w:rPr>
+      </w:pPr>
+      <w:r>
+        <w:rPr>
+          <w:rFonts w:hint="eastAsia" w:asciiTheme="minorEastAsia" w:hAnsiTheme="minorEastAsia" w:eastAsiaTheme="minorEastAsia"/>
+          <w:szCs w:val="21"/>
+          <w:lang w:val="en-US" w:eastAsia="zh-CN"/>
+        </w:rPr>
+        <w:t>useradd:增加用户</w:t>
+      </w:r>
+    </w:p>
+    <w:p>
+      <w:pPr>
+        <w:spacing w:line="360" w:lineRule="auto"/>
+        <w:rPr>
+          <w:rFonts w:hint="eastAsia" w:asciiTheme="minorEastAsia" w:hAnsiTheme="minorEastAsia" w:eastAsiaTheme="minorEastAsia"/>
+          <w:szCs w:val="21"/>
+          <w:lang w:val="en-US" w:eastAsia="zh-CN"/>
+        </w:rPr>
+      </w:pPr>
+      <w:r>
+        <w:rPr>
+          <w:rFonts w:hint="eastAsia" w:asciiTheme="minorEastAsia" w:hAnsiTheme="minorEastAsia" w:eastAsiaTheme="minorEastAsia"/>
+          <w:szCs w:val="21"/>
+          <w:lang w:val="en-US" w:eastAsia="zh-CN"/>
+        </w:rPr>
+        <w:t>groupadd：增加组</w:t>
+      </w:r>
+    </w:p>
+    <w:p>
+      <w:pPr>
+        <w:spacing w:line="360" w:lineRule="auto"/>
+        <w:rPr>
+          <w:rFonts w:hint="default" w:asciiTheme="minorEastAsia" w:hAnsiTheme="minorEastAsia" w:eastAsiaTheme="minorEastAsia"/>
+          <w:szCs w:val="21"/>
+          <w:lang w:val="en-US" w:eastAsia="zh-CN"/>
+        </w:rPr>
+      </w:pPr>
+      <w:r>
+        <w:rPr>
+          <w:rFonts w:hint="eastAsia" w:asciiTheme="minorEastAsia" w:hAnsiTheme="minorEastAsia" w:eastAsiaTheme="minorEastAsia"/>
+          <w:szCs w:val="21"/>
+          <w:lang w:val="en-US" w:eastAsia="zh-CN"/>
+        </w:rPr>
+        <w:t>su:切换用户</w:t>
+      </w:r>
     </w:p>
     <w:p>
       <w:pPr>
@@ -1730,17 +2290,63 @@
       <w:pPr>
         <w:spacing w:line="360" w:lineRule="auto"/>
         <w:rPr>
-          <w:rFonts w:asciiTheme="minorEastAsia" w:hAnsiTheme="minorEastAsia" w:eastAsiaTheme="minorEastAsia"/>
-          <w:szCs w:val="21"/>
-        </w:rPr>
-      </w:pPr>
-    </w:p>
-    <w:p>
-      <w:pPr>
-        <w:spacing w:line="360" w:lineRule="auto"/>
-        <w:rPr>
-          <w:rFonts w:asciiTheme="minorEastAsia" w:hAnsiTheme="minorEastAsia" w:eastAsiaTheme="minorEastAsia"/>
-          <w:szCs w:val="21"/>
+          <w:rFonts w:hint="eastAsia" w:asciiTheme="minorEastAsia" w:hAnsiTheme="minorEastAsia" w:eastAsiaTheme="minorEastAsia"/>
+          <w:szCs w:val="21"/>
+          <w:lang w:val="en-US" w:eastAsia="zh-CN"/>
+        </w:rPr>
+      </w:pPr>
+      <w:r>
+        <w:rPr>
+          <w:rFonts w:hint="eastAsia" w:asciiTheme="minorEastAsia" w:hAnsiTheme="minorEastAsia" w:eastAsiaTheme="minorEastAsia"/>
+          <w:szCs w:val="21"/>
+          <w:lang w:val="en-US" w:eastAsia="zh-CN"/>
+        </w:rPr>
+        <w:t>1. 超级用户：sudo，有最高的权限，啥都能做</w:t>
+      </w:r>
+    </w:p>
+    <w:p>
+      <w:pPr>
+        <w:spacing w:line="360" w:lineRule="auto"/>
+        <w:rPr>
+          <w:rFonts w:hint="eastAsia" w:asciiTheme="minorEastAsia" w:hAnsiTheme="minorEastAsia" w:eastAsiaTheme="minorEastAsia"/>
+          <w:szCs w:val="21"/>
+          <w:lang w:val="en-US" w:eastAsia="zh-CN"/>
+        </w:rPr>
+      </w:pPr>
+      <w:r>
+        <w:rPr>
+          <w:rFonts w:hint="eastAsia" w:asciiTheme="minorEastAsia" w:hAnsiTheme="minorEastAsia" w:eastAsiaTheme="minorEastAsia"/>
+          <w:szCs w:val="21"/>
+          <w:lang w:val="en-US" w:eastAsia="zh-CN"/>
+        </w:rPr>
+        <w:t>2. 普通用户：基本的操作就是用普通用户进行执行的</w:t>
+      </w:r>
+    </w:p>
+    <w:p>
+      <w:pPr>
+        <w:spacing w:line="360" w:lineRule="auto"/>
+        <w:rPr>
+          <w:rFonts w:hint="eastAsia" w:asciiTheme="minorEastAsia" w:hAnsiTheme="minorEastAsia" w:eastAsiaTheme="minorEastAsia"/>
+          <w:szCs w:val="21"/>
+          <w:lang w:val="en-US" w:eastAsia="zh-CN"/>
+        </w:rPr>
+      </w:pPr>
+      <w:r>
+        <w:rPr>
+          <w:rFonts w:hint="eastAsia" w:asciiTheme="minorEastAsia" w:hAnsiTheme="minorEastAsia" w:eastAsiaTheme="minorEastAsia"/>
+          <w:szCs w:val="21"/>
+          <w:lang w:val="en-US" w:eastAsia="zh-CN"/>
+        </w:rPr>
+        <w:t>3. 程序用户：用于维持操作系统的最基本的正常运行</w:t>
+      </w:r>
+    </w:p>
+    <w:p>
+      <w:pPr>
+        <w:spacing w:line="360" w:lineRule="auto"/>
+        <w:rPr>
+          <w:rFonts w:hint="default" w:asciiTheme="minorEastAsia" w:hAnsiTheme="minorEastAsia" w:eastAsiaTheme="minorEastAsia"/>
+          <w:szCs w:val="21"/>
+          <w:lang w:val="en-US" w:eastAsia="zh-CN"/>
         </w:rPr>
       </w:pPr>
     </w:p>
@@ -1827,6 +2433,81 @@
       <w:pPr>
         <w:spacing w:line="360" w:lineRule="auto"/>
         <w:rPr>
+          <w:rFonts w:hint="eastAsia" w:asciiTheme="minorEastAsia" w:hAnsiTheme="minorEastAsia" w:eastAsiaTheme="minorEastAsia"/>
+          <w:szCs w:val="21"/>
+          <w:lang w:val="en-US" w:eastAsia="zh-CN"/>
+        </w:rPr>
+      </w:pPr>
+      <w:r>
+        <w:rPr>
+          <w:rFonts w:hint="eastAsia" w:asciiTheme="minorEastAsia" w:hAnsiTheme="minorEastAsia" w:eastAsiaTheme="minorEastAsia"/>
+          <w:szCs w:val="21"/>
+          <w:lang w:val="en-US" w:eastAsia="zh-CN"/>
+        </w:rPr>
+        <w:t xml:space="preserve"> 磁盘分区：就是将磁盘变成不同的文件系统供linux操作系统进行使用</w:t>
+      </w:r>
+    </w:p>
+    <w:p>
+      <w:pPr>
+        <w:spacing w:line="360" w:lineRule="auto"/>
+        <w:rPr>
+          <w:rFonts w:hint="default" w:asciiTheme="minorEastAsia" w:hAnsiTheme="minorEastAsia" w:eastAsiaTheme="minorEastAsia"/>
+          <w:szCs w:val="21"/>
+          <w:lang w:val="en-US" w:eastAsia="zh-CN"/>
+        </w:rPr>
+      </w:pPr>
+      <w:r>
+        <w:rPr>
+          <w:rFonts w:hint="eastAsia" w:asciiTheme="minorEastAsia" w:hAnsiTheme="minorEastAsia" w:eastAsiaTheme="minorEastAsia"/>
+          <w:szCs w:val="21"/>
+          <w:lang w:val="en-US" w:eastAsia="zh-CN"/>
+        </w:rPr>
+        <w:t>格式化：清除这个磁盘，并且对于这个磁盘进行重新的分区</w:t>
+      </w:r>
+    </w:p>
+    <w:p>
+      <w:pPr>
+        <w:keepNext w:val="0"/>
+        <w:keepLines w:val="0"/>
+        <w:widowControl/>
+        <w:suppressLineNumbers w:val="0"/>
+        <w:jc w:val="left"/>
+        <w:rPr>
+          <w:rFonts w:hint="default"/>
+          <w:lang w:val="en-US"/>
+        </w:rPr>
+      </w:pPr>
+      <w:r>
+        <w:rPr>
+          <w:rFonts w:hint="eastAsia" w:asciiTheme="minorEastAsia" w:hAnsiTheme="minorEastAsia" w:eastAsiaTheme="minorEastAsia"/>
+          <w:szCs w:val="21"/>
+          <w:lang w:eastAsia="zh-CN"/>
+        </w:rPr>
+        <w:t>支持的文件系统有：</w:t>
+      </w:r>
+      <w:r>
+        <w:rPr>
+          <w:rFonts w:hint="eastAsia" w:asciiTheme="minorEastAsia" w:hAnsiTheme="minorEastAsia" w:eastAsiaTheme="minorEastAsia"/>
+          <w:szCs w:val="21"/>
+          <w:lang w:val="en-US" w:eastAsia="zh-CN"/>
+        </w:rPr>
+        <w:t>trfs,JFS,ext,ext2,ext3,ext4,NTFS,一般用ext4或者NTFS就行</w:t>
+      </w:r>
+    </w:p>
+    <w:p>
+      <w:pPr>
+        <w:spacing w:line="360" w:lineRule="auto"/>
+        <w:rPr>
+          <w:rFonts w:hint="eastAsia" w:asciiTheme="minorEastAsia" w:hAnsiTheme="minorEastAsia" w:eastAsiaTheme="minorEastAsia"/>
+          <w:szCs w:val="21"/>
+          <w:lang w:eastAsia="zh-CN"/>
+        </w:rPr>
+      </w:pPr>
+    </w:p>
+    <w:p>
+      <w:pPr>
+        <w:spacing w:line="360" w:lineRule="auto"/>
+        <w:rPr>
           <w:rFonts w:asciiTheme="minorEastAsia" w:hAnsiTheme="minorEastAsia" w:eastAsiaTheme="minorEastAsia"/>
           <w:szCs w:val="21"/>
         </w:rPr>
@@ -1975,6 +2656,48 @@
       <w:pPr>
         <w:spacing w:line="360" w:lineRule="auto"/>
         <w:rPr>
+          <w:rFonts w:hint="default" w:asciiTheme="minorEastAsia" w:hAnsiTheme="minorEastAsia" w:eastAsiaTheme="minorEastAsia"/>
+          <w:b/>
+          <w:szCs w:val="21"/>
+          <w:lang w:val="en-US" w:eastAsia="zh-CN"/>
+        </w:rPr>
+      </w:pPr>
+      <w:r>
+        <w:rPr>
+          <w:rFonts w:hint="eastAsia" w:asciiTheme="minorEastAsia" w:hAnsiTheme="minorEastAsia" w:eastAsiaTheme="minorEastAsia"/>
+          <w:b/>
+          <w:szCs w:val="21"/>
+          <w:lang w:eastAsia="zh-CN"/>
+        </w:rPr>
+        <w:t>就是在这地方进行挂载一个新的硬盘，</w:t>
+      </w:r>
+      <w:r>
+        <w:rPr>
+          <w:rFonts w:hint="eastAsia" w:asciiTheme="minorEastAsia" w:hAnsiTheme="minorEastAsia" w:eastAsiaTheme="minorEastAsia"/>
+          <w:b/>
+          <w:szCs w:val="21"/>
+          <w:lang w:val="en-US" w:eastAsia="zh-CN"/>
+        </w:rPr>
+        <w:t>xfs格式的，默认情况</w:t>
+      </w:r>
+      <w:bookmarkStart w:id="0" w:name="_GoBack"/>
+      <w:bookmarkEnd w:id="0"/>
+    </w:p>
+    <w:p>
+      <w:pPr>
+        <w:spacing w:line="360" w:lineRule="auto"/>
+        <w:rPr>
+          <w:rFonts w:hint="default" w:asciiTheme="minorEastAsia" w:hAnsiTheme="minorEastAsia" w:eastAsiaTheme="minorEastAsia"/>
+          <w:b/>
+          <w:szCs w:val="21"/>
+          <w:lang w:val="en-US" w:eastAsia="zh-CN"/>
+        </w:rPr>
+      </w:pPr>
+    </w:p>
+    <w:p>
+      <w:pPr>
+        <w:spacing w:line="360" w:lineRule="auto"/>
+        <w:rPr>
           <w:rFonts w:asciiTheme="minorEastAsia" w:hAnsiTheme="minorEastAsia" w:eastAsiaTheme="minorEastAsia"/>
           <w:b/>
           <w:szCs w:val="21"/>
@@ -2098,6 +2821,26 @@
       <w:pPr>
         <w:spacing w:line="360" w:lineRule="auto"/>
         <w:rPr>
+          <w:rFonts w:hint="default" w:asciiTheme="minorEastAsia" w:hAnsiTheme="minorEastAsia" w:eastAsiaTheme="minorEastAsia"/>
+          <w:color w:val="auto"/>
+          <w:szCs w:val="21"/>
+          <w:lang w:val="en-US" w:eastAsia="zh-CN"/>
+        </w:rPr>
+      </w:pPr>
+      <w:r>
+        <w:rPr>
+          <w:rFonts w:hint="eastAsia" w:asciiTheme="minorEastAsia" w:hAnsiTheme="minorEastAsia" w:eastAsiaTheme="minorEastAsia"/>
+          <w:color w:val="auto"/>
+          <w:szCs w:val="21"/>
+          <w:lang w:val="en-US" w:eastAsia="zh-CN"/>
+        </w:rPr>
+        <w:t>SWAP分区：自己的内存不足的时候，借用硬盘的内存进行使用，提高了计算机运算速度</w:t>
+      </w:r>
+    </w:p>
+    <w:p>
+      <w:pPr>
+        <w:spacing w:line="360" w:lineRule="auto"/>
+        <w:rPr>
           <w:rFonts w:asciiTheme="minorEastAsia" w:hAnsiTheme="minorEastAsia" w:eastAsiaTheme="minorEastAsia"/>
           <w:color w:val="FF0000"/>
           <w:szCs w:val="21"/>
@@ -2139,16 +2882,6 @@
         <w:spacing w:line="360" w:lineRule="auto"/>
         <w:rPr>
           <w:rFonts w:asciiTheme="minorEastAsia" w:hAnsiTheme="minorEastAsia" w:eastAsiaTheme="minorEastAsia"/>
-          <w:color w:val="FF0000"/>
-          <w:szCs w:val="21"/>
-        </w:rPr>
-      </w:pPr>
-    </w:p>
-    <w:p>
-      <w:pPr>
-        <w:spacing w:line="360" w:lineRule="auto"/>
-        <w:rPr>
-          <w:rFonts w:asciiTheme="minorEastAsia" w:hAnsiTheme="minorEastAsia" w:eastAsiaTheme="minorEastAsia"/>
           <w:szCs w:val="21"/>
         </w:rPr>
       </w:pPr>
@@ -2370,10 +3103,37 @@
       <w:pPr>
         <w:spacing w:line="360" w:lineRule="auto"/>
         <w:rPr>
-          <w:rFonts w:asciiTheme="minorEastAsia" w:hAnsiTheme="minorEastAsia" w:eastAsiaTheme="minorEastAsia"/>
-          <w:szCs w:val="21"/>
-        </w:rPr>
-      </w:pPr>
+          <w:rFonts w:hint="eastAsia" w:asciiTheme="minorEastAsia" w:hAnsiTheme="minorEastAsia" w:eastAsiaTheme="minorEastAsia"/>
+          <w:szCs w:val="21"/>
+          <w:lang w:val="en-US" w:eastAsia="zh-CN"/>
+        </w:rPr>
+      </w:pPr>
+      <w:r>
+        <w:rPr>
+          <w:rFonts w:hint="eastAsia" w:asciiTheme="minorEastAsia" w:hAnsiTheme="minorEastAsia" w:eastAsiaTheme="minorEastAsia"/>
+          <w:szCs w:val="21"/>
+          <w:lang w:val="en-US" w:eastAsia="zh-CN"/>
+        </w:rPr>
+        <w:t>ls :列出当前目录的所有结构 /root列出这个文件的所有文件。 -l用长信息进行显示</w:t>
+      </w:r>
+    </w:p>
+    <w:p>
+      <w:pPr>
+        <w:spacing w:line="360" w:lineRule="auto"/>
+        <w:rPr>
+          <w:rFonts w:hint="default" w:asciiTheme="minorEastAsia" w:hAnsiTheme="minorEastAsia" w:eastAsiaTheme="minorEastAsia"/>
+          <w:szCs w:val="21"/>
+          <w:lang w:val="en-US" w:eastAsia="zh-CN"/>
+        </w:rPr>
+      </w:pPr>
+      <w:r>
+        <w:rPr>
+          <w:rFonts w:hint="eastAsia" w:asciiTheme="minorEastAsia" w:hAnsiTheme="minorEastAsia" w:eastAsiaTheme="minorEastAsia"/>
+          <w:szCs w:val="21"/>
+          <w:lang w:val="en-US" w:eastAsia="zh-CN"/>
+        </w:rPr>
+        <w:t xml:space="preserve">-rw----:表示当前文件的操作权限，其实r是代表可以读入，w代表的是可以写入，没有x，x是可执行，root就是 谁的,这里就是表示系统的。21243就是占用的KB，代表的是内存占用大小，后面的月份就是最迟这个月份修改的，后面的就是这个文件名 </w:t>
+      </w:r>
     </w:p>
     <w:p>
       <w:pPr>
@@ -2515,12 +3275,83 @@
     <w:p>
       <w:pPr>
         <w:spacing w:line="360" w:lineRule="auto"/>
-        <w:rPr>
-          <w:rFonts w:asciiTheme="minorEastAsia" w:hAnsiTheme="minorEastAsia" w:eastAsiaTheme="minorEastAsia"/>
-          <w:color w:val="FF0000"/>
-          <w:szCs w:val="21"/>
-        </w:rPr>
-      </w:pPr>
+        <w:ind w:firstLine="420" w:firstLineChars="0"/>
+        <w:rPr>
+          <w:rFonts w:hint="eastAsia" w:asciiTheme="minorEastAsia" w:hAnsiTheme="minorEastAsia" w:eastAsiaTheme="minorEastAsia"/>
+          <w:b w:val="0"/>
+          <w:bCs w:val="0"/>
+          <w:color w:val="auto"/>
+          <w:szCs w:val="21"/>
+          <w:highlight w:val="none"/>
+          <w:lang w:val="en-US" w:eastAsia="zh-CN"/>
+        </w:rPr>
+      </w:pPr>
+      <w:r>
+        <w:rPr>
+          <w:rFonts w:hint="eastAsia" w:asciiTheme="minorEastAsia" w:hAnsiTheme="minorEastAsia" w:eastAsiaTheme="minorEastAsia"/>
+          <w:b w:val="0"/>
+          <w:bCs w:val="0"/>
+          <w:color w:val="auto"/>
+          <w:szCs w:val="21"/>
+          <w:highlight w:val="none"/>
+          <w:lang w:val="en-US" w:eastAsia="zh-CN"/>
+        </w:rPr>
+        <w:t>chmod主要是更改当前用户对于使用这个文件的权限</w:t>
+      </w:r>
+    </w:p>
+    <w:p>
+      <w:pPr>
+        <w:spacing w:line="360" w:lineRule="auto"/>
+        <w:ind w:firstLine="420" w:firstLineChars="0"/>
+        <w:rPr>
+          <w:rFonts w:hint="eastAsia" w:asciiTheme="minorEastAsia" w:hAnsiTheme="minorEastAsia" w:eastAsiaTheme="minorEastAsia"/>
+          <w:b w:val="0"/>
+          <w:bCs w:val="0"/>
+          <w:color w:val="auto"/>
+          <w:szCs w:val="21"/>
+          <w:highlight w:val="none"/>
+          <w:lang w:val="en-US" w:eastAsia="zh-CN"/>
+        </w:rPr>
+      </w:pPr>
+      <w:r>
+        <w:rPr>
+          <w:rFonts w:hint="eastAsia" w:asciiTheme="minorEastAsia" w:hAnsiTheme="minorEastAsia" w:eastAsiaTheme="minorEastAsia"/>
+          <w:b w:val="0"/>
+          <w:bCs w:val="0"/>
+          <w:color w:val="auto"/>
+          <w:szCs w:val="21"/>
+          <w:highlight w:val="none"/>
+          <w:lang w:val="en-US" w:eastAsia="zh-CN"/>
+        </w:rPr>
+        <w:t>比如：chmod +x test.bash 就是赋予这个Shell命令可执行的权限</w:t>
+      </w:r>
+    </w:p>
+    <w:p>
+      <w:pPr>
+        <w:spacing w:line="360" w:lineRule="auto"/>
+        <w:ind w:firstLine="420" w:firstLineChars="0"/>
+        <w:rPr>
+          <w:rFonts w:hint="default" w:asciiTheme="minorEastAsia" w:hAnsiTheme="minorEastAsia" w:eastAsiaTheme="minorEastAsia"/>
+          <w:b w:val="0"/>
+          <w:bCs w:val="0"/>
+          <w:color w:val="auto"/>
+          <w:szCs w:val="21"/>
+          <w:highlight w:val="none"/>
+          <w:lang w:val="en-US" w:eastAsia="zh-CN"/>
+        </w:rPr>
+      </w:pPr>
+      <w:r>
+        <w:rPr>
+          <w:rFonts w:hint="eastAsia" w:asciiTheme="minorEastAsia" w:hAnsiTheme="minorEastAsia" w:eastAsiaTheme="minorEastAsia"/>
+          <w:b w:val="0"/>
+          <w:bCs w:val="0"/>
+          <w:color w:val="auto"/>
+          <w:szCs w:val="21"/>
+          <w:highlight w:val="none"/>
+          <w:lang w:val="en-US" w:eastAsia="zh-CN"/>
+        </w:rPr>
+        <w:t>一般都是读写和可执行，rwx 于是将rwx拆分承数字二进制，然后将x表示1，w表示2，r表示4，然后通过数字组合来修改这个命令，如7就是rwx,表示这个文件同时赋予这三个权限，同理rx=5,r=4</w:t>
+      </w:r>
     </w:p>
     <w:p>
       <w:pPr>
@@ -2817,8 +3648,9 @@
       <w:pPr>
         <w:spacing w:line="360" w:lineRule="auto"/>
         <w:rPr>
-          <w:rFonts w:asciiTheme="minorEastAsia" w:hAnsiTheme="minorEastAsia" w:eastAsiaTheme="minorEastAsia"/>
-          <w:szCs w:val="21"/>
+          <w:rFonts w:hint="default" w:asciiTheme="minorEastAsia" w:hAnsiTheme="minorEastAsia" w:eastAsiaTheme="minorEastAsia"/>
+          <w:szCs w:val="21"/>
+          <w:lang w:val="en-US" w:eastAsia="zh-CN"/>
         </w:rPr>
       </w:pPr>
       <w:r>
@@ -2830,20 +3662,20 @@
       </w:r>
       <w:r>
         <w:rPr>
-          <w:rFonts w:asciiTheme="minorEastAsia" w:hAnsiTheme="minorEastAsia" w:eastAsiaTheme="minorEastAsia"/>
-          <w:szCs w:val="21"/>
-        </w:rPr>
-        <w:t>本次实验……</w:t>
-      </w:r>
-    </w:p>
-    <w:p>
-      <w:pPr>
-        <w:spacing w:line="360" w:lineRule="auto"/>
-        <w:rPr>
-          <w:rFonts w:asciiTheme="minorEastAsia" w:hAnsiTheme="minorEastAsia" w:eastAsiaTheme="minorEastAsia"/>
-          <w:szCs w:val="21"/>
-        </w:rPr>
-      </w:pPr>
+          <w:rFonts w:hint="eastAsia" w:asciiTheme="minorEastAsia" w:hAnsiTheme="minorEastAsia" w:eastAsiaTheme="minorEastAsia"/>
+          <w:szCs w:val="21"/>
+          <w:lang w:eastAsia="zh-CN"/>
+        </w:rPr>
+        <w:t>本次实验，我学习了</w:t>
+      </w:r>
+      <w:r>
+        <w:rPr>
+          <w:rFonts w:hint="eastAsia" w:asciiTheme="minorEastAsia" w:hAnsiTheme="minorEastAsia" w:eastAsiaTheme="minorEastAsia"/>
+          <w:szCs w:val="21"/>
+          <w:lang w:val="en-US" w:eastAsia="zh-CN"/>
+        </w:rPr>
+        <w:t>Linux操作系统分区的相关知识，对于Linux系统更加掌握了！</w:t>
+      </w:r>
     </w:p>
     <w:p>
       <w:pPr>
@@ -2895,6 +3727,18 @@
 <file path=word/numbering.xml><?xml version="1.0" encoding="utf-8"?>
 <w:numbering xmlns:wpc="http://schemas.microsoft.com/office/word/2010/wordprocessingCanvas" xmlns:mc="http://schemas.openxmlformats.org/markup-compatibility/2006" xmlns:o="urn:schemas-microsoft-com:office:office" xmlns:r="http://schemas.openxmlformats.org/officeDocument/2006/relationships" xmlns:m="http://schemas.openxmlformats.org/officeDocument/2006/math" xmlns:v="urn:schemas-microsoft-com:vml" xmlns:wp14="http://schemas.microsoft.com/office/word/2010/wordprocessingDrawing" xmlns:wp="http://schemas.openxmlformats.org/drawingml/2006/wordprocessingDrawing" xmlns:w10="urn:schemas-microsoft-com:office:word" xmlns:w="http://schemas.openxmlformats.org/wordprocessingml/2006/main" xmlns:w14="http://schemas.microsoft.com/office/word/2010/wordml" xmlns:wpg="http://schemas.microsoft.com/office/word/2010/wordprocessingGroup" xmlns:wpi="http://schemas.microsoft.com/office/word/2010/wordprocessingInk" xmlns:wne="http://schemas.microsoft.com/office/word/2006/wordml" xmlns:wps="http://schemas.microsoft.com/office/word/2010/wordprocessingShape" xmlns:wpsCustomData="http://www.wps.cn/officeDocument/2013/wpsCustomData" mc:Ignorable="w14 wp14">
   <w:abstractNum w:abstractNumId="0">
+    <w:nsid w:val="BFF7E93A"/>
+    <w:multiLevelType w:val="singleLevel"/>
+    <w:tmpl w:val="BFF7E93A"/>
+    <w:lvl w:ilvl="0" w:tentative="0">
+      <w:start w:val="1"/>
+      <w:numFmt w:val="decimal"/>
+      <w:suff w:val="space"/>
+      <w:lvlText w:val="%1."/>
+      <w:lvlJc w:val="left"/>
+    </w:lvl>
+  </w:abstractNum>
+  <w:abstractNum w:abstractNumId="1">
     <w:nsid w:val="DEDED093"/>
     <w:multiLevelType w:val="singleLevel"/>
     <w:tmpl w:val="DEDED093"/>
@@ -2906,7 +3750,7 @@
       <w:lvlJc w:val="left"/>
     </w:lvl>
   </w:abstractNum>
-  <w:abstractNum w:abstractNumId="1">
+  <w:abstractNum w:abstractNumId="2">
     <w:nsid w:val="4CFD3A98"/>
     <w:multiLevelType w:val="multilevel"/>
     <w:tmpl w:val="4CFD3A98"/>
@@ -3020,10 +3864,13 @@
     </w:lvl>
   </w:abstractNum>
   <w:num w:numId="1">
+    <w:abstractNumId w:val="1"/>
+  </w:num>
+  <w:num w:numId="2">
     <w:abstractNumId w:val="0"/>
   </w:num>
-  <w:num w:numId="2">
-    <w:abstractNumId w:val="1"/>
+  <w:num w:numId="3">
+    <w:abstractNumId w:val="2"/>
   </w:num>
 </w:numbering>
 </file>
